--- a/assets/Thangaraj_CV.docx
+++ b/assets/Thangaraj_CV.docx
@@ -25,10 +25,98 @@
         <mc:AlternateContent>
           <mc:Choice Requires="wps">
             <w:drawing>
-              <wp:anchor distT="0" distB="0" distL="114300" distR="114300" simplePos="0" relativeHeight="251665408" behindDoc="1" locked="0" layoutInCell="1" allowOverlap="1" wp14:anchorId="166114DC" wp14:editId="06271633">
+              <wp:anchor distT="0" distB="0" distL="114300" distR="114300" simplePos="0" relativeHeight="251671552" behindDoc="1" locked="0" layoutInCell="1" allowOverlap="1" wp14:anchorId="50590F91" wp14:editId="29FDC6F1">
                 <wp:simplePos x="0" y="0"/>
                 <wp:positionH relativeFrom="column">
-                  <wp:posOffset>-559297</wp:posOffset>
+                  <wp:posOffset>-551815</wp:posOffset>
+                </wp:positionH>
+                <wp:positionV relativeFrom="paragraph">
+                  <wp:posOffset>-307478</wp:posOffset>
+                </wp:positionV>
+                <wp:extent cx="7812633" cy="10058173"/>
+                <wp:effectExtent l="0" t="0" r="0" b="635"/>
+                <wp:wrapNone/>
+                <wp:docPr id="1960996854" name="Rectangle 1"/>
+                <wp:cNvGraphicFramePr/>
+                <a:graphic xmlns:a="http://schemas.openxmlformats.org/drawingml/2006/main">
+                  <a:graphicData uri="http://schemas.microsoft.com/office/word/2010/wordprocessingShape">
+                    <wps:wsp>
+                      <wps:cNvSpPr/>
+                      <wps:spPr>
+                        <a:xfrm>
+                          <a:off x="0" y="0"/>
+                          <a:ext cx="7812633" cy="10058173"/>
+                        </a:xfrm>
+                        <a:prstGeom prst="rect">
+                          <a:avLst/>
+                        </a:prstGeom>
+                        <a:solidFill>
+                          <a:schemeClr val="accent4">
+                            <a:lumMod val="20000"/>
+                            <a:lumOff val="80000"/>
+                            <a:alpha val="17645"/>
+                          </a:schemeClr>
+                        </a:solidFill>
+                        <a:ln>
+                          <a:noFill/>
+                        </a:ln>
+                      </wps:spPr>
+                      <wps:style>
+                        <a:lnRef idx="2">
+                          <a:schemeClr val="accent1">
+                            <a:shade val="50000"/>
+                          </a:schemeClr>
+                        </a:lnRef>
+                        <a:fillRef idx="1">
+                          <a:schemeClr val="accent1"/>
+                        </a:fillRef>
+                        <a:effectRef idx="0">
+                          <a:schemeClr val="accent1"/>
+                        </a:effectRef>
+                        <a:fontRef idx="minor">
+                          <a:schemeClr val="lt1"/>
+                        </a:fontRef>
+                      </wps:style>
+                      <wps:bodyPr rot="0" spcFirstLastPara="0" vertOverflow="overflow" horzOverflow="overflow" vert="horz" wrap="square" lIns="91440" tIns="45720" rIns="91440" bIns="45720" numCol="1" spcCol="0" rtlCol="0" fromWordArt="0" anchor="ctr" anchorCtr="0" forceAA="0" compatLnSpc="1">
+                        <a:prstTxWarp prst="textNoShape">
+                          <a:avLst/>
+                        </a:prstTxWarp>
+                        <a:noAutofit/>
+                      </wps:bodyPr>
+                    </wps:wsp>
+                  </a:graphicData>
+                </a:graphic>
+                <wp14:sizeRelH relativeFrom="margin">
+                  <wp14:pctWidth>0</wp14:pctWidth>
+                </wp14:sizeRelH>
+                <wp14:sizeRelV relativeFrom="margin">
+                  <wp14:pctHeight>0</wp14:pctHeight>
+                </wp14:sizeRelV>
+              </wp:anchor>
+            </w:drawing>
+          </mc:Choice>
+          <mc:Fallback>
+            <w:pict>
+              <v:rect w14:anchorId="5152B9DB" id="Rectangle 1" o:spid="_x0000_s1026" style="position:absolute;margin-left:-43.45pt;margin-top:-24.2pt;width:615.15pt;height:11in;z-index:-251644928;visibility:visible;mso-wrap-style:square;mso-width-percent:0;mso-height-percent:0;mso-wrap-distance-left:9pt;mso-wrap-distance-top:0;mso-wrap-distance-right:9pt;mso-wrap-distance-bottom:0;mso-position-horizontal:absolute;mso-position-horizontal-relative:text;mso-position-vertical:absolute;mso-position-vertical-relative:text;mso-width-percent:0;mso-height-percent:0;mso-width-relative:margin;mso-height-relative:margin;v-text-anchor:middle" o:gfxdata="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" fillcolor="#e5dfec [663]" stroked="f" strokeweight="2pt">
+                <v:fill opacity="11565f"/>
+              </v:rect>
+            </w:pict>
+          </mc:Fallback>
+        </mc:AlternateContent>
+      </w:r>
+      <w:r>
+        <w:rPr>
+          <w:noProof/>
+          <w:sz w:val="18"/>
+          <w:szCs w:val="18"/>
+        </w:rPr>
+        <mc:AlternateContent>
+          <mc:Choice Requires="wps">
+            <w:drawing>
+              <wp:anchor distT="0" distB="0" distL="114300" distR="114300" simplePos="0" relativeHeight="251665408" behindDoc="1" locked="0" layoutInCell="1" allowOverlap="1" wp14:anchorId="166114DC" wp14:editId="0280C267">
+                <wp:simplePos x="0" y="0"/>
+                <wp:positionH relativeFrom="column">
+                  <wp:posOffset>-558800</wp:posOffset>
                 </wp:positionH>
                 <wp:positionV relativeFrom="paragraph">
                   <wp:posOffset>-302895</wp:posOffset>
@@ -97,7 +185,7 @@
           </mc:Choice>
           <mc:Fallback>
             <w:pict>
-              <v:rect w14:anchorId="62734190" id="Rectangle 1" o:spid="_x0000_s1026" style="position:absolute;margin-left:-44.05pt;margin-top:-23.85pt;width:615.15pt;height:11in;z-index:-251651072;visibility:visible;mso-wrap-style:square;mso-width-percent:0;mso-height-percent:0;mso-wrap-distance-left:9pt;mso-wrap-distance-top:0;mso-wrap-distance-right:9pt;mso-wrap-distance-bottom:0;mso-position-horizontal:absolute;mso-position-horizontal-relative:text;mso-position-vertical:absolute;mso-position-vertical-relative:text;mso-width-percent:0;mso-height-percent:0;mso-width-relative:margin;mso-height-relative:margin;v-text-anchor:middle" o:gfxdata="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" fillcolor="#e5dfec [663]" stroked="f" strokeweight="2pt">
+              <v:rect w14:anchorId="236A141B" id="Rectangle 1" o:spid="_x0000_s1026" style="position:absolute;margin-left:-44pt;margin-top:-23.85pt;width:615.15pt;height:11in;z-index:-251651072;visibility:visible;mso-wrap-style:square;mso-width-percent:0;mso-height-percent:0;mso-wrap-distance-left:9pt;mso-wrap-distance-top:0;mso-wrap-distance-right:9pt;mso-wrap-distance-bottom:0;mso-position-horizontal:absolute;mso-position-horizontal-relative:text;mso-position-vertical:absolute;mso-position-vertical-relative:text;mso-width-percent:0;mso-height-percent:0;mso-width-relative:margin;mso-height-relative:margin;v-text-anchor:middle" o:gfxdata="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" fillcolor="#e5dfec [663]" stroked="f" strokeweight="2pt">
                 <v:fill opacity="11565f"/>
               </v:rect>
             </w:pict>
@@ -205,7 +293,7 @@
             <w:noProof/>
           </w:rPr>
           <w:drawing>
-            <wp:inline distT="0" distB="0" distL="0" distR="0" wp14:anchorId="7EFF8615" wp14:editId="3DBD30EC">
+            <wp:inline distT="0" distB="0" distL="0" distR="0" wp14:anchorId="7EFF8615" wp14:editId="770E08D6">
               <wp:extent cx="102413" cy="102413"/>
               <wp:effectExtent l="0" t="0" r="0" b="0"/>
               <wp:docPr id="446797186" name="Picture 9"/>
@@ -391,6 +479,9 @@
           <w:t xml:space="preserve"> My Works</w:t>
         </w:r>
       </w:hyperlink>
+      <w:r>
+        <w:t xml:space="preserve"> </w:t>
+      </w:r>
     </w:p>
     <w:p>
       <w:pPr>
@@ -420,8 +511,6 @@
           <w:rFonts w:ascii="Verdana" w:eastAsia="Verdana" w:hAnsi="Verdana" w:cs="Verdana"/>
           <w:b/>
           <w:bCs/>
-          <w:sz w:val="18"/>
-          <w:szCs w:val="18"/>
         </w:rPr>
       </w:pPr>
       <w:r>
@@ -431,7 +520,7 @@
           <w:sz w:val="18"/>
           <w:szCs w:val="18"/>
         </w:rPr>
-        <w:t>Senior UI/UX Designer with</w:t>
+        <w:t>Senior UI/UX Designer with 13 years of IT experience across diverse B2B domains such as Retail, Supply Chain, FinTech, HR Tech, Media, and eCommerce. I began my journey in ITIL-aligned support projects and grew into a self-taught designer, building strong problem-solving abilities and hands-on product thinking. My experience in cross-functional collaboration and user-centered design enables me to create scalable B2B SaaS platforms and enterprise tools that simplify complex workflows</w:t>
       </w:r>
       <w:r>
         <w:rPr>
@@ -440,7 +529,7 @@
           <w:sz w:val="18"/>
           <w:szCs w:val="18"/>
         </w:rPr>
-        <w:t xml:space="preserve"> 13 years of IT experience across diverse B2B domains including Retail, Supply Chain, FinTech, HR Tech, Media, and eCommerce, Where I worked on ITIL-aligned support projects and grew into a self-taught UI/UX designer. This journey shaped my ability to design enterprise B2B SaaS products. I specialize in building SaaS platforms and enterprise tools that simplify complex workflows.</w:t>
+        <w:t>.</w:t>
       </w:r>
     </w:p>
     <w:p>
@@ -534,7 +623,7 @@
                 <w:sz w:val="18"/>
                 <w:szCs w:val="18"/>
               </w:rPr>
-              <w:t xml:space="preserve">User Experience </w:t>
+              <w:t>UI/UX Design</w:t>
             </w:r>
           </w:p>
           <w:p>
@@ -557,7 +646,7 @@
                 <w:sz w:val="18"/>
                 <w:szCs w:val="18"/>
               </w:rPr>
-              <w:t xml:space="preserve">User Interface </w:t>
+              <w:t>Interaction Design</w:t>
             </w:r>
           </w:p>
           <w:p>
@@ -580,7 +669,7 @@
                 <w:sz w:val="18"/>
                 <w:szCs w:val="18"/>
               </w:rPr>
-              <w:t xml:space="preserve">Interactive Prototyping </w:t>
+              <w:t>UI Components</w:t>
             </w:r>
           </w:p>
           <w:p>
@@ -603,7 +692,7 @@
                 <w:sz w:val="18"/>
                 <w:szCs w:val="18"/>
               </w:rPr>
-              <w:t xml:space="preserve">Concept Sketches </w:t>
+              <w:t>Responsive Design</w:t>
             </w:r>
           </w:p>
           <w:p>
@@ -626,7 +715,7 @@
                 <w:sz w:val="18"/>
                 <w:szCs w:val="18"/>
               </w:rPr>
-              <w:t xml:space="preserve">Wireframing </w:t>
+              <w:t>Design Systems</w:t>
             </w:r>
           </w:p>
           <w:p>
@@ -649,7 +738,7 @@
                 <w:sz w:val="18"/>
                 <w:szCs w:val="18"/>
               </w:rPr>
-              <w:t xml:space="preserve">Low-High Fidelity Mockups </w:t>
+              <w:t>Prototyping</w:t>
             </w:r>
           </w:p>
           <w:p>
@@ -672,7 +761,7 @@
                 <w:sz w:val="18"/>
                 <w:szCs w:val="18"/>
               </w:rPr>
-              <w:t xml:space="preserve">Color theory </w:t>
+              <w:t>Information Architecture</w:t>
             </w:r>
           </w:p>
           <w:p>
@@ -695,7 +784,7 @@
                 <w:sz w:val="18"/>
                 <w:szCs w:val="18"/>
               </w:rPr>
-              <w:t>Typography</w:t>
+              <w:t>Design Strategy</w:t>
             </w:r>
           </w:p>
           <w:p>
@@ -706,32 +795,6 @@
                 <w:rFonts w:ascii="Verdana" w:eastAsia="Verdana" w:hAnsi="Verdana" w:cs="Verdana"/>
                 <w:sz w:val="16"/>
                 <w:szCs w:val="16"/>
-              </w:rPr>
-            </w:pPr>
-          </w:p>
-          <w:p>
-            <w:pPr>
-              <w:pStyle w:val="ulli"/>
-              <w:spacing w:line="280" w:lineRule="atLeast"/>
-              <w:rPr>
-                <w:rFonts w:ascii="Verdana" w:eastAsia="Verdana" w:hAnsi="Verdana" w:cs="Verdana"/>
-                <w:b/>
-                <w:bCs/>
-                <w:sz w:val="22"/>
-                <w:szCs w:val="22"/>
-              </w:rPr>
-            </w:pPr>
-          </w:p>
-          <w:p>
-            <w:pPr>
-              <w:pStyle w:val="ulli"/>
-              <w:spacing w:line="280" w:lineRule="atLeast"/>
-              <w:rPr>
-                <w:rFonts w:ascii="Verdana" w:eastAsia="Verdana" w:hAnsi="Verdana" w:cs="Verdana"/>
-                <w:b/>
-                <w:bCs/>
-                <w:sz w:val="22"/>
-                <w:szCs w:val="22"/>
               </w:rPr>
             </w:pPr>
           </w:p>
@@ -824,52 +887,6 @@
                 <w:sz w:val="18"/>
                 <w:szCs w:val="18"/>
               </w:rPr>
-              <w:t>Balsamiq</w:t>
-            </w:r>
-          </w:p>
-          <w:p>
-            <w:pPr>
-              <w:pStyle w:val="ulli"/>
-              <w:numPr>
-                <w:ilvl w:val="0"/>
-                <w:numId w:val="9"/>
-              </w:numPr>
-              <w:spacing w:line="280" w:lineRule="atLeast"/>
-              <w:rPr>
-                <w:rFonts w:ascii="Verdana" w:eastAsia="Verdana" w:hAnsi="Verdana" w:cs="Verdana"/>
-                <w:sz w:val="18"/>
-                <w:szCs w:val="18"/>
-              </w:rPr>
-            </w:pPr>
-            <w:r>
-              <w:rPr>
-                <w:rFonts w:ascii="Verdana" w:eastAsia="Verdana" w:hAnsi="Verdana" w:cs="Verdana"/>
-                <w:sz w:val="18"/>
-                <w:szCs w:val="18"/>
-              </w:rPr>
-              <w:t>Canva</w:t>
-            </w:r>
-          </w:p>
-          <w:p>
-            <w:pPr>
-              <w:pStyle w:val="ulli"/>
-              <w:numPr>
-                <w:ilvl w:val="0"/>
-                <w:numId w:val="9"/>
-              </w:numPr>
-              <w:spacing w:line="280" w:lineRule="atLeast"/>
-              <w:rPr>
-                <w:rFonts w:ascii="Verdana" w:eastAsia="Verdana" w:hAnsi="Verdana" w:cs="Verdana"/>
-                <w:sz w:val="18"/>
-                <w:szCs w:val="18"/>
-              </w:rPr>
-            </w:pPr>
-            <w:r>
-              <w:rPr>
-                <w:rFonts w:ascii="Verdana" w:eastAsia="Verdana" w:hAnsi="Verdana" w:cs="Verdana"/>
-                <w:sz w:val="18"/>
-                <w:szCs w:val="18"/>
-              </w:rPr>
               <w:t>Notion</w:t>
             </w:r>
           </w:p>
@@ -917,29 +934,6 @@
                 <w:szCs w:val="18"/>
               </w:rPr>
               <w:t>Illustrator</w:t>
-            </w:r>
-          </w:p>
-          <w:p>
-            <w:pPr>
-              <w:pStyle w:val="ulli"/>
-              <w:numPr>
-                <w:ilvl w:val="0"/>
-                <w:numId w:val="9"/>
-              </w:numPr>
-              <w:spacing w:line="280" w:lineRule="atLeast"/>
-              <w:rPr>
-                <w:rFonts w:ascii="Verdana" w:eastAsia="Verdana" w:hAnsi="Verdana" w:cs="Verdana"/>
-                <w:sz w:val="18"/>
-                <w:szCs w:val="18"/>
-              </w:rPr>
-            </w:pPr>
-            <w:r>
-              <w:rPr>
-                <w:rFonts w:ascii="Verdana" w:eastAsia="Verdana" w:hAnsi="Verdana" w:cs="Verdana"/>
-                <w:sz w:val="18"/>
-                <w:szCs w:val="18"/>
-              </w:rPr>
-              <w:t>Pen &amp; Paper</w:t>
             </w:r>
           </w:p>
           <w:p>
@@ -1011,7 +1005,6 @@
                 <w:numId w:val="2"/>
               </w:numPr>
               <w:spacing w:line="280" w:lineRule="atLeast"/>
-              <w:ind w:left="640" w:hanging="261"/>
               <w:rPr>
                 <w:rFonts w:ascii="Verdana" w:eastAsia="Verdana" w:hAnsi="Verdana" w:cs="Verdana"/>
                 <w:sz w:val="18"/>
@@ -1035,7 +1028,6 @@
                 <w:numId w:val="2"/>
               </w:numPr>
               <w:spacing w:line="280" w:lineRule="atLeast"/>
-              <w:ind w:left="640" w:hanging="261"/>
               <w:rPr>
                 <w:rFonts w:ascii="Verdana" w:eastAsia="Verdana" w:hAnsi="Verdana" w:cs="Verdana"/>
                 <w:sz w:val="18"/>
@@ -1059,7 +1051,29 @@
                 <w:numId w:val="2"/>
               </w:numPr>
               <w:spacing w:line="280" w:lineRule="atLeast"/>
-              <w:ind w:left="640" w:hanging="261"/>
+              <w:rPr>
+                <w:rFonts w:ascii="Verdana" w:eastAsia="Verdana" w:hAnsi="Verdana" w:cs="Verdana"/>
+                <w:sz w:val="18"/>
+                <w:szCs w:val="18"/>
+              </w:rPr>
+            </w:pPr>
+            <w:r>
+              <w:rPr>
+                <w:rFonts w:ascii="Verdana" w:eastAsia="Verdana" w:hAnsi="Verdana" w:cs="Verdana"/>
+                <w:sz w:val="18"/>
+                <w:szCs w:val="18"/>
+              </w:rPr>
+              <w:t>Heuristic Evaluation</w:t>
+            </w:r>
+          </w:p>
+          <w:p>
+            <w:pPr>
+              <w:pStyle w:val="ulli"/>
+              <w:numPr>
+                <w:ilvl w:val="0"/>
+                <w:numId w:val="2"/>
+              </w:numPr>
+              <w:spacing w:line="280" w:lineRule="atLeast"/>
               <w:rPr>
                 <w:rFonts w:ascii="Verdana" w:eastAsia="Verdana" w:hAnsi="Verdana" w:cs="Verdana"/>
                 <w:sz w:val="18"/>
@@ -1083,7 +1097,6 @@
                 <w:numId w:val="2"/>
               </w:numPr>
               <w:spacing w:line="280" w:lineRule="atLeast"/>
-              <w:ind w:left="640" w:hanging="261"/>
               <w:rPr>
                 <w:rFonts w:ascii="Verdana" w:eastAsia="Verdana" w:hAnsi="Verdana" w:cs="Verdana"/>
                 <w:sz w:val="18"/>
@@ -1107,127 +1120,6 @@
                 <w:numId w:val="2"/>
               </w:numPr>
               <w:spacing w:line="280" w:lineRule="atLeast"/>
-              <w:ind w:left="640" w:hanging="261"/>
-              <w:rPr>
-                <w:rFonts w:ascii="Verdana" w:eastAsia="Verdana" w:hAnsi="Verdana" w:cs="Verdana"/>
-                <w:sz w:val="18"/>
-                <w:szCs w:val="18"/>
-              </w:rPr>
-            </w:pPr>
-            <w:r>
-              <w:rPr>
-                <w:rFonts w:ascii="Verdana" w:eastAsia="Verdana" w:hAnsi="Verdana" w:cs="Verdana"/>
-                <w:sz w:val="18"/>
-                <w:szCs w:val="18"/>
-              </w:rPr>
-              <w:t>Design Strategy</w:t>
-            </w:r>
-          </w:p>
-          <w:p>
-            <w:pPr>
-              <w:pStyle w:val="ulli"/>
-              <w:numPr>
-                <w:ilvl w:val="0"/>
-                <w:numId w:val="2"/>
-              </w:numPr>
-              <w:spacing w:line="280" w:lineRule="atLeast"/>
-              <w:ind w:left="640" w:hanging="261"/>
-              <w:rPr>
-                <w:rFonts w:ascii="Verdana" w:eastAsia="Verdana" w:hAnsi="Verdana" w:cs="Verdana"/>
-                <w:sz w:val="18"/>
-                <w:szCs w:val="18"/>
-              </w:rPr>
-            </w:pPr>
-            <w:r>
-              <w:rPr>
-                <w:rFonts w:ascii="Verdana" w:eastAsia="Verdana" w:hAnsi="Verdana" w:cs="Verdana"/>
-                <w:sz w:val="18"/>
-                <w:szCs w:val="18"/>
-              </w:rPr>
-              <w:t>User Flow</w:t>
-            </w:r>
-          </w:p>
-          <w:p>
-            <w:pPr>
-              <w:pStyle w:val="ulli"/>
-              <w:numPr>
-                <w:ilvl w:val="0"/>
-                <w:numId w:val="2"/>
-              </w:numPr>
-              <w:spacing w:line="280" w:lineRule="atLeast"/>
-              <w:ind w:left="640" w:hanging="261"/>
-              <w:rPr>
-                <w:rFonts w:ascii="Verdana" w:eastAsia="Verdana" w:hAnsi="Verdana" w:cs="Verdana"/>
-                <w:sz w:val="18"/>
-                <w:szCs w:val="18"/>
-              </w:rPr>
-            </w:pPr>
-            <w:r>
-              <w:rPr>
-                <w:rFonts w:ascii="Verdana" w:eastAsia="Verdana" w:hAnsi="Verdana" w:cs="Verdana"/>
-                <w:sz w:val="18"/>
-                <w:szCs w:val="18"/>
-              </w:rPr>
-              <w:t>Task Flow</w:t>
-            </w:r>
-          </w:p>
-          <w:p>
-            <w:pPr>
-              <w:pStyle w:val="ulli"/>
-              <w:numPr>
-                <w:ilvl w:val="0"/>
-                <w:numId w:val="2"/>
-              </w:numPr>
-              <w:spacing w:line="280" w:lineRule="atLeast"/>
-              <w:ind w:left="640" w:hanging="261"/>
-              <w:rPr>
-                <w:rFonts w:ascii="Verdana" w:eastAsia="Verdana" w:hAnsi="Verdana" w:cs="Verdana"/>
-                <w:sz w:val="18"/>
-                <w:szCs w:val="18"/>
-              </w:rPr>
-            </w:pPr>
-            <w:r>
-              <w:rPr>
-                <w:rFonts w:ascii="Verdana" w:eastAsia="Verdana" w:hAnsi="Verdana" w:cs="Verdana"/>
-                <w:sz w:val="18"/>
-                <w:szCs w:val="18"/>
-              </w:rPr>
-              <w:t xml:space="preserve">User Persona </w:t>
-            </w:r>
-          </w:p>
-          <w:p>
-            <w:pPr>
-              <w:pStyle w:val="ulli"/>
-              <w:numPr>
-                <w:ilvl w:val="0"/>
-                <w:numId w:val="2"/>
-              </w:numPr>
-              <w:spacing w:line="280" w:lineRule="atLeast"/>
-              <w:ind w:left="640" w:hanging="261"/>
-              <w:rPr>
-                <w:rFonts w:ascii="Verdana" w:eastAsia="Verdana" w:hAnsi="Verdana" w:cs="Verdana"/>
-                <w:sz w:val="18"/>
-                <w:szCs w:val="18"/>
-              </w:rPr>
-            </w:pPr>
-            <w:r>
-              <w:rPr>
-                <w:rFonts w:ascii="Verdana" w:eastAsia="Verdana" w:hAnsi="Verdana" w:cs="Verdana"/>
-                <w:sz w:val="18"/>
-                <w:szCs w:val="18"/>
-              </w:rPr>
-              <w:t>Information Architecture</w:t>
-            </w:r>
-          </w:p>
-          <w:p>
-            <w:pPr>
-              <w:pStyle w:val="ulli"/>
-              <w:numPr>
-                <w:ilvl w:val="0"/>
-                <w:numId w:val="2"/>
-              </w:numPr>
-              <w:spacing w:line="280" w:lineRule="atLeast"/>
-              <w:ind w:left="640" w:hanging="261"/>
               <w:rPr>
                 <w:rFonts w:ascii="Verdana" w:eastAsia="Verdana" w:hAnsi="Verdana" w:cs="Verdana"/>
                 <w:sz w:val="18"/>
@@ -1242,6 +1134,31 @@
               </w:rPr>
               <w:t>Journey Mapping</w:t>
             </w:r>
+          </w:p>
+          <w:p>
+            <w:pPr>
+              <w:pStyle w:val="ulli"/>
+              <w:spacing w:line="280" w:lineRule="atLeast"/>
+              <w:ind w:left="720"/>
+              <w:rPr>
+                <w:rFonts w:ascii="Verdana" w:eastAsia="Verdana" w:hAnsi="Verdana" w:cs="Verdana"/>
+                <w:sz w:val="18"/>
+                <w:szCs w:val="18"/>
+              </w:rPr>
+            </w:pPr>
+          </w:p>
+          <w:p>
+            <w:pPr>
+              <w:pStyle w:val="ulli"/>
+              <w:spacing w:line="280" w:lineRule="atLeast"/>
+              <w:rPr>
+                <w:rFonts w:ascii="Verdana" w:eastAsia="Verdana" w:hAnsi="Verdana" w:cs="Verdana"/>
+                <w:b/>
+                <w:bCs/>
+                <w:sz w:val="22"/>
+                <w:szCs w:val="22"/>
+              </w:rPr>
+            </w:pPr>
           </w:p>
           <w:p>
             <w:pPr>
@@ -1276,7 +1193,7 @@
                 <w:sz w:val="22"/>
                 <w:szCs w:val="22"/>
               </w:rPr>
-              <w:t>Front-end</w:t>
+              <w:t xml:space="preserve">Leadership </w:t>
             </w:r>
           </w:p>
           <w:p>
@@ -1284,7 +1201,7 @@
               <w:pStyle w:val="ulli"/>
               <w:numPr>
                 <w:ilvl w:val="0"/>
-                <w:numId w:val="9"/>
+                <w:numId w:val="2"/>
               </w:numPr>
               <w:spacing w:line="280" w:lineRule="atLeast"/>
               <w:rPr>
@@ -1299,7 +1216,7 @@
                 <w:sz w:val="18"/>
                 <w:szCs w:val="18"/>
               </w:rPr>
-              <w:t>HTML</w:t>
+              <w:t>Cross-functional collaboration</w:t>
             </w:r>
           </w:p>
           <w:p>
@@ -1307,7 +1224,7 @@
               <w:pStyle w:val="ulli"/>
               <w:numPr>
                 <w:ilvl w:val="0"/>
-                <w:numId w:val="9"/>
+                <w:numId w:val="2"/>
               </w:numPr>
               <w:spacing w:line="280" w:lineRule="atLeast"/>
               <w:rPr>
@@ -1322,7 +1239,7 @@
                 <w:sz w:val="18"/>
                 <w:szCs w:val="18"/>
               </w:rPr>
-              <w:t>CSS</w:t>
+              <w:t>Problem Solving</w:t>
             </w:r>
           </w:p>
           <w:p>
@@ -1330,32 +1247,7 @@
               <w:pStyle w:val="ulli"/>
               <w:numPr>
                 <w:ilvl w:val="0"/>
-                <w:numId w:val="9"/>
-              </w:numPr>
-              <w:spacing w:line="280" w:lineRule="atLeast"/>
-              <w:rPr>
-                <w:rFonts w:ascii="Verdana" w:eastAsia="Verdana" w:hAnsi="Verdana" w:cs="Verdana"/>
-                <w:sz w:val="18"/>
-                <w:szCs w:val="18"/>
-              </w:rPr>
-            </w:pPr>
-            <w:proofErr w:type="spellStart"/>
-            <w:r>
-              <w:rPr>
-                <w:rFonts w:ascii="Verdana" w:eastAsia="Verdana" w:hAnsi="Verdana" w:cs="Verdana"/>
-                <w:sz w:val="18"/>
-                <w:szCs w:val="18"/>
-              </w:rPr>
-              <w:t>Javascript</w:t>
-            </w:r>
-            <w:proofErr w:type="spellEnd"/>
-          </w:p>
-          <w:p>
-            <w:pPr>
-              <w:pStyle w:val="ulli"/>
-              <w:numPr>
-                <w:ilvl w:val="0"/>
-                <w:numId w:val="9"/>
+                <w:numId w:val="2"/>
               </w:numPr>
               <w:spacing w:line="280" w:lineRule="atLeast"/>
               <w:rPr>
@@ -1370,17 +1262,68 @@
                 <w:sz w:val="18"/>
                 <w:szCs w:val="18"/>
               </w:rPr>
-              <w:t>Tailwind</w:t>
+              <w:t>Stakeholder Management</w:t>
             </w:r>
           </w:p>
           <w:p>
             <w:pPr>
               <w:pStyle w:val="ulli"/>
+              <w:numPr>
+                <w:ilvl w:val="0"/>
+                <w:numId w:val="2"/>
+              </w:numPr>
               <w:spacing w:line="280" w:lineRule="atLeast"/>
               <w:rPr>
                 <w:rFonts w:ascii="Verdana" w:eastAsia="Verdana" w:hAnsi="Verdana" w:cs="Verdana"/>
-                <w:sz w:val="22"/>
-                <w:szCs w:val="22"/>
+                <w:sz w:val="18"/>
+                <w:szCs w:val="18"/>
+              </w:rPr>
+            </w:pPr>
+            <w:r>
+              <w:rPr>
+                <w:rFonts w:ascii="Verdana" w:eastAsia="Verdana" w:hAnsi="Verdana" w:cs="Verdana"/>
+                <w:sz w:val="18"/>
+                <w:szCs w:val="18"/>
+              </w:rPr>
+              <w:t>Documentation</w:t>
+            </w:r>
+          </w:p>
+          <w:p>
+            <w:pPr>
+              <w:pStyle w:val="ulli"/>
+              <w:numPr>
+                <w:ilvl w:val="0"/>
+                <w:numId w:val="2"/>
+              </w:numPr>
+              <w:spacing w:line="280" w:lineRule="atLeast"/>
+              <w:rPr>
+                <w:rFonts w:ascii="Verdana" w:eastAsia="Verdana" w:hAnsi="Verdana" w:cs="Verdana"/>
+                <w:sz w:val="18"/>
+                <w:szCs w:val="18"/>
+                <w:lang w:val="en-IN"/>
+              </w:rPr>
+            </w:pPr>
+            <w:bookmarkStart w:id="1" w:name="_Hlk214111116"/>
+            <w:r>
+              <w:rPr>
+                <w:rFonts w:ascii="Verdana" w:eastAsia="Verdana" w:hAnsi="Verdana" w:cs="Verdana"/>
+                <w:sz w:val="18"/>
+                <w:szCs w:val="18"/>
+                <w:lang w:val="en-IN"/>
+              </w:rPr>
+              <w:t>Process Improvement</w:t>
+            </w:r>
+          </w:p>
+          <w:bookmarkEnd w:id="1"/>
+          <w:p>
+            <w:pPr>
+              <w:pStyle w:val="ulli"/>
+              <w:spacing w:line="280" w:lineRule="atLeast"/>
+              <w:ind w:left="720"/>
+              <w:rPr>
+                <w:rFonts w:ascii="Verdana" w:eastAsia="Verdana" w:hAnsi="Verdana" w:cs="Verdana"/>
+                <w:sz w:val="18"/>
+                <w:szCs w:val="18"/>
               </w:rPr>
             </w:pPr>
           </w:p>
@@ -1724,6 +1667,58 @@
       </w:pPr>
       <w:r>
         <w:rPr>
+          <w:rStyle w:val="span"/>
+          <w:rFonts w:ascii="Verdana" w:eastAsia="Verdana" w:hAnsi="Verdana" w:cs="Verdana"/>
+          <w:sz w:val="18"/>
+          <w:szCs w:val="18"/>
+        </w:rPr>
+        <w:t>Created complex data tables and optimized for clarity and built intuitive multi-step workflows and defined multiple UI states (default, hover, clicked, disabled) for seamless user interactions.</w:t>
+      </w:r>
+    </w:p>
+    <w:p>
+      <w:pPr>
+        <w:pStyle w:val="ulli"/>
+        <w:numPr>
+          <w:ilvl w:val="0"/>
+          <w:numId w:val="5"/>
+        </w:numPr>
+        <w:spacing w:line="280" w:lineRule="atLeast"/>
+        <w:ind w:left="640" w:hanging="261"/>
+        <w:rPr>
+          <w:rStyle w:val="span"/>
+          <w:rFonts w:ascii="Verdana" w:eastAsia="Verdana" w:hAnsi="Verdana" w:cs="Verdana"/>
+          <w:sz w:val="18"/>
+          <w:szCs w:val="18"/>
+        </w:rPr>
+      </w:pPr>
+      <w:r>
+        <w:rPr>
+          <w:rStyle w:val="span"/>
+          <w:rFonts w:ascii="Verdana" w:eastAsia="Verdana" w:hAnsi="Verdana" w:cs="Verdana"/>
+          <w:sz w:val="18"/>
+          <w:szCs w:val="18"/>
+        </w:rPr>
+        <w:t>Authored detailed documentation and guidelines to support effective collaboration and smooth handoff to development teams</w:t>
+      </w:r>
+    </w:p>
+    <w:p>
+      <w:pPr>
+        <w:pStyle w:val="ulli"/>
+        <w:numPr>
+          <w:ilvl w:val="0"/>
+          <w:numId w:val="5"/>
+        </w:numPr>
+        <w:spacing w:line="280" w:lineRule="atLeast"/>
+        <w:ind w:left="640" w:hanging="261"/>
+        <w:rPr>
+          <w:rStyle w:val="span"/>
+          <w:rFonts w:ascii="Verdana" w:eastAsia="Verdana" w:hAnsi="Verdana" w:cs="Verdana"/>
+          <w:sz w:val="18"/>
+          <w:szCs w:val="18"/>
+        </w:rPr>
+      </w:pPr>
+      <w:r>
+        <w:rPr>
           <w:noProof/>
           <w:sz w:val="18"/>
           <w:szCs w:val="18"/>
@@ -1732,18 +1727,1222 @@
         <mc:AlternateContent>
           <mc:Choice Requires="wps">
             <w:drawing>
-              <wp:anchor distT="0" distB="0" distL="114300" distR="114300" simplePos="0" relativeHeight="251671552" behindDoc="1" locked="0" layoutInCell="1" allowOverlap="1" wp14:anchorId="50590F91" wp14:editId="73B152D2">
+              <wp:anchor distT="0" distB="0" distL="114300" distR="114300" simplePos="0" relativeHeight="251675648" behindDoc="1" locked="0" layoutInCell="1" allowOverlap="1" wp14:anchorId="49DB810C" wp14:editId="5CB5DD09">
                 <wp:simplePos x="0" y="0"/>
                 <wp:positionH relativeFrom="column">
-                  <wp:posOffset>-496570</wp:posOffset>
+                  <wp:posOffset>-500049</wp:posOffset>
                 </wp:positionH>
                 <wp:positionV relativeFrom="paragraph">
-                  <wp:posOffset>-332765</wp:posOffset>
+                  <wp:posOffset>-296849</wp:posOffset>
+                </wp:positionV>
+                <wp:extent cx="7744571" cy="10058173"/>
+                <wp:effectExtent l="0" t="0" r="8890" b="635"/>
+                <wp:wrapNone/>
+                <wp:docPr id="1697409019" name="Rectangle 1"/>
+                <wp:cNvGraphicFramePr/>
+                <a:graphic xmlns:a="http://schemas.openxmlformats.org/drawingml/2006/main">
+                  <a:graphicData uri="http://schemas.microsoft.com/office/word/2010/wordprocessingShape">
+                    <wps:wsp>
+                      <wps:cNvSpPr/>
+                      <wps:spPr>
+                        <a:xfrm>
+                          <a:off x="0" y="0"/>
+                          <a:ext cx="7744571" cy="10058173"/>
+                        </a:xfrm>
+                        <a:prstGeom prst="rect">
+                          <a:avLst/>
+                        </a:prstGeom>
+                        <a:solidFill>
+                          <a:schemeClr val="accent4">
+                            <a:lumMod val="40000"/>
+                            <a:lumOff val="60000"/>
+                            <a:alpha val="17645"/>
+                          </a:schemeClr>
+                        </a:solidFill>
+                        <a:ln>
+                          <a:noFill/>
+                        </a:ln>
+                      </wps:spPr>
+                      <wps:style>
+                        <a:lnRef idx="2">
+                          <a:schemeClr val="accent1">
+                            <a:shade val="50000"/>
+                          </a:schemeClr>
+                        </a:lnRef>
+                        <a:fillRef idx="1">
+                          <a:schemeClr val="accent1"/>
+                        </a:fillRef>
+                        <a:effectRef idx="0">
+                          <a:schemeClr val="accent1"/>
+                        </a:effectRef>
+                        <a:fontRef idx="minor">
+                          <a:schemeClr val="lt1"/>
+                        </a:fontRef>
+                      </wps:style>
+                      <wps:txbx>
+                        <w:txbxContent>
+                          <w:p>
+                            <w:pPr>
+                              <w:jc w:val="center"/>
+                            </w:pPr>
+                            <w:r>
+                              <w:t>[]</w:t>
+                            </w:r>
+                          </w:p>
+                        </w:txbxContent>
+                      </wps:txbx>
+                      <wps:bodyPr rot="0" spcFirstLastPara="0" vertOverflow="overflow" horzOverflow="overflow" vert="horz" wrap="square" lIns="91440" tIns="45720" rIns="91440" bIns="45720" numCol="1" spcCol="0" rtlCol="0" fromWordArt="0" anchor="ctr" anchorCtr="0" forceAA="0" compatLnSpc="1">
+                        <a:prstTxWarp prst="textNoShape">
+                          <a:avLst/>
+                        </a:prstTxWarp>
+                        <a:noAutofit/>
+                      </wps:bodyPr>
+                    </wps:wsp>
+                  </a:graphicData>
+                </a:graphic>
+                <wp14:sizeRelH relativeFrom="margin">
+                  <wp14:pctWidth>0</wp14:pctWidth>
+                </wp14:sizeRelH>
+                <wp14:sizeRelV relativeFrom="margin">
+                  <wp14:pctHeight>0</wp14:pctHeight>
+                </wp14:sizeRelV>
+              </wp:anchor>
+            </w:drawing>
+          </mc:Choice>
+          <mc:Fallback>
+            <w:pict>
+              <v:rect w14:anchorId="49DB810C" id="Rectangle 1" o:spid="_x0000_s1026" style="position:absolute;left:0;text-align:left;margin-left:-39.35pt;margin-top:-23.35pt;width:609.8pt;height:11in;z-index:-251640832;visibility:visible;mso-wrap-style:square;mso-width-percent:0;mso-height-percent:0;mso-wrap-distance-left:9pt;mso-wrap-distance-top:0;mso-wrap-distance-right:9pt;mso-wrap-distance-bottom:0;mso-position-horizontal:absolute;mso-position-horizontal-relative:text;mso-position-vertical:absolute;mso-position-vertical-relative:text;mso-width-percent:0;mso-height-percent:0;mso-width-relative:margin;mso-height-relative:margin;v-text-anchor:middle" o:gfxdata="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" fillcolor="#ccc0d9 [1303]" stroked="f" strokeweight="2pt">
+                <v:fill opacity="11565f"/>
+                <v:textbox>
+                  <w:txbxContent>
+                    <w:p>
+                      <w:pPr>
+                        <w:jc w:val="center"/>
+                      </w:pPr>
+                      <w:r>
+                        <w:t>[]</w:t>
+                      </w:r>
+                    </w:p>
+                  </w:txbxContent>
+                </v:textbox>
+              </v:rect>
+            </w:pict>
+          </mc:Fallback>
+        </mc:AlternateContent>
+      </w:r>
+      <w:r>
+        <w:rPr>
+          <w:rStyle w:val="span"/>
+          <w:rFonts w:ascii="Verdana" w:eastAsia="Verdana" w:hAnsi="Verdana" w:cs="Verdana"/>
+          <w:sz w:val="18"/>
+          <w:szCs w:val="18"/>
+        </w:rPr>
+        <w:t>Redesigned the student data management process by reducing unnecessary steps and optimizing navigation, resulting in a 45% reduction in task completion time for administrators.</w:t>
+      </w:r>
+    </w:p>
+    <w:p>
+      <w:pPr>
+        <w:pStyle w:val="ulli"/>
+        <w:spacing w:line="280" w:lineRule="atLeast"/>
+        <w:rPr>
+          <w:rStyle w:val="span"/>
+          <w:rFonts w:ascii="Verdana" w:eastAsia="Verdana" w:hAnsi="Verdana" w:cs="Verdana"/>
+          <w:sz w:val="22"/>
+          <w:szCs w:val="22"/>
+        </w:rPr>
+      </w:pPr>
+    </w:p>
+    <w:p>
+      <w:pPr>
+        <w:pStyle w:val="divdocumentsinglecolumn"/>
+        <w:tabs>
+          <w:tab w:val="right" w:pos="10620"/>
+        </w:tabs>
+        <w:spacing w:line="280" w:lineRule="atLeast"/>
+        <w:rPr>
+          <w:rFonts w:ascii="Verdana" w:eastAsia="Verdana" w:hAnsi="Verdana" w:cs="Verdana"/>
+          <w:sz w:val="22"/>
+          <w:szCs w:val="22"/>
+        </w:rPr>
+      </w:pPr>
+      <w:r>
+        <w:rPr>
+          <w:rFonts w:ascii="Verdana" w:eastAsia="Verdana" w:hAnsi="Verdana" w:cs="Verdana"/>
+          <w:b/>
+          <w:bCs/>
+          <w:sz w:val="22"/>
+          <w:szCs w:val="22"/>
+        </w:rPr>
+        <w:t>Senior UX Designer</w:t>
+      </w:r>
+      <w:r>
+        <w:rPr>
+          <w:rStyle w:val="datesWrapper"/>
+          <w:rFonts w:ascii="Verdana" w:eastAsia="Verdana" w:hAnsi="Verdana" w:cs="Verdana"/>
+          <w:sz w:val="22"/>
+          <w:szCs w:val="22"/>
+        </w:rPr>
+        <w:tab/>
+        <w:t xml:space="preserve"> </w:t>
+      </w:r>
+      <w:r>
+        <w:rPr>
+          <w:rFonts w:ascii="Verdana" w:eastAsia="Verdana" w:hAnsi="Verdana" w:cs="Verdana"/>
+          <w:b/>
+          <w:bCs/>
+          <w:sz w:val="22"/>
+          <w:szCs w:val="22"/>
+        </w:rPr>
+        <w:t>Sep</w:t>
+      </w:r>
+      <w:r>
+        <w:rPr>
+          <w:rFonts w:ascii="Verdana" w:eastAsia="Verdana" w:hAnsi="Verdana" w:cs="Verdana"/>
+          <w:b/>
+          <w:bCs/>
+          <w:sz w:val="22"/>
+          <w:szCs w:val="22"/>
+        </w:rPr>
+        <w:t xml:space="preserve"> </w:t>
+      </w:r>
+      <w:r>
+        <w:rPr>
+          <w:rFonts w:ascii="Verdana" w:eastAsia="Verdana" w:hAnsi="Verdana" w:cs="Verdana"/>
+          <w:b/>
+          <w:bCs/>
+          <w:sz w:val="22"/>
+          <w:szCs w:val="22"/>
+        </w:rPr>
+        <w:t>202</w:t>
+      </w:r>
+      <w:r>
+        <w:rPr>
+          <w:rFonts w:ascii="Verdana" w:eastAsia="Verdana" w:hAnsi="Verdana" w:cs="Verdana"/>
+          <w:b/>
+          <w:bCs/>
+          <w:sz w:val="22"/>
+          <w:szCs w:val="22"/>
+        </w:rPr>
+        <w:t>4</w:t>
+      </w:r>
+      <w:r>
+        <w:rPr>
+          <w:rFonts w:ascii="Verdana" w:eastAsia="Verdana" w:hAnsi="Verdana" w:cs="Verdana"/>
+          <w:b/>
+          <w:bCs/>
+          <w:sz w:val="22"/>
+          <w:szCs w:val="22"/>
+        </w:rPr>
+        <w:t xml:space="preserve"> </w:t>
+      </w:r>
+      <w:r>
+        <w:rPr>
+          <w:rStyle w:val="spanjobdates"/>
+          <w:rFonts w:ascii="Verdana" w:eastAsia="Verdana" w:hAnsi="Verdana" w:cs="Verdana"/>
+          <w:sz w:val="22"/>
+          <w:szCs w:val="22"/>
+        </w:rPr>
+        <w:t xml:space="preserve">to </w:t>
+      </w:r>
+      <w:r>
+        <w:rPr>
+          <w:rFonts w:ascii="Verdana" w:eastAsia="Verdana" w:hAnsi="Verdana" w:cs="Verdana"/>
+          <w:b/>
+          <w:bCs/>
+          <w:sz w:val="22"/>
+          <w:szCs w:val="22"/>
+        </w:rPr>
+        <w:t>Oct</w:t>
+      </w:r>
+      <w:r>
+        <w:rPr>
+          <w:rFonts w:ascii="Verdana" w:eastAsia="Verdana" w:hAnsi="Verdana" w:cs="Verdana"/>
+          <w:b/>
+          <w:bCs/>
+          <w:sz w:val="22"/>
+          <w:szCs w:val="22"/>
+        </w:rPr>
+        <w:t xml:space="preserve"> 202</w:t>
+      </w:r>
+      <w:r>
+        <w:rPr>
+          <w:rFonts w:ascii="Verdana" w:eastAsia="Verdana" w:hAnsi="Verdana" w:cs="Verdana"/>
+          <w:b/>
+          <w:bCs/>
+          <w:sz w:val="22"/>
+          <w:szCs w:val="22"/>
+        </w:rPr>
+        <w:t>4</w:t>
+      </w:r>
+    </w:p>
+    <w:p>
+      <w:pPr>
+        <w:pStyle w:val="spanpaddedline"/>
+        <w:tabs>
+          <w:tab w:val="right" w:pos="10620"/>
+        </w:tabs>
+        <w:spacing w:line="280" w:lineRule="atLeast"/>
+        <w:rPr>
+          <w:rStyle w:val="spanjoblocation"/>
+          <w:rFonts w:ascii="Verdana" w:eastAsia="Verdana" w:hAnsi="Verdana" w:cs="Verdana"/>
+          <w:sz w:val="22"/>
+          <w:szCs w:val="22"/>
+        </w:rPr>
+      </w:pPr>
+      <w:proofErr w:type="spellStart"/>
+      <w:r>
+        <w:rPr>
+          <w:rFonts w:ascii="Verdana" w:eastAsia="Verdana" w:hAnsi="Verdana" w:cs="Verdana"/>
+          <w:b/>
+          <w:bCs/>
+          <w:sz w:val="22"/>
+          <w:szCs w:val="22"/>
+        </w:rPr>
+        <w:t>Tarkiz</w:t>
+      </w:r>
+      <w:proofErr w:type="spellEnd"/>
+      <w:r>
+        <w:rPr>
+          <w:rFonts w:ascii="Verdana" w:eastAsia="Verdana" w:hAnsi="Verdana" w:cs="Verdana"/>
+          <w:b/>
+          <w:bCs/>
+          <w:sz w:val="22"/>
+          <w:szCs w:val="22"/>
+        </w:rPr>
+        <w:t xml:space="preserve"> Infotech</w:t>
+      </w:r>
+      <w:r>
+        <w:rPr>
+          <w:rStyle w:val="datesWrapper"/>
+          <w:rFonts w:ascii="Verdana" w:eastAsia="Verdana" w:hAnsi="Verdana" w:cs="Verdana"/>
+          <w:sz w:val="22"/>
+          <w:szCs w:val="22"/>
+        </w:rPr>
+        <w:tab/>
+        <w:t xml:space="preserve"> </w:t>
+      </w:r>
+      <w:r>
+        <w:rPr>
+          <w:rStyle w:val="spanjoblocation"/>
+          <w:rFonts w:ascii="Verdana" w:eastAsia="Verdana" w:hAnsi="Verdana" w:cs="Verdana"/>
+          <w:sz w:val="22"/>
+          <w:szCs w:val="22"/>
+        </w:rPr>
+        <w:t>Chennai</w:t>
+      </w:r>
+    </w:p>
+    <w:p>
+      <w:pPr>
+        <w:pStyle w:val="spanpaddedline"/>
+        <w:tabs>
+          <w:tab w:val="right" w:pos="10620"/>
+        </w:tabs>
+        <w:spacing w:line="280" w:lineRule="atLeast"/>
+        <w:rPr>
+          <w:rFonts w:ascii="Verdana" w:eastAsia="Verdana" w:hAnsi="Verdana" w:cs="Verdana"/>
+          <w:sz w:val="22"/>
+          <w:szCs w:val="22"/>
+        </w:rPr>
+      </w:pPr>
+    </w:p>
+    <w:p>
+      <w:pPr>
+        <w:pStyle w:val="spanpaddedline"/>
+        <w:tabs>
+          <w:tab w:val="right" w:pos="10620"/>
+        </w:tabs>
+        <w:spacing w:line="280" w:lineRule="atLeast"/>
+        <w:rPr>
+          <w:rFonts w:ascii="Verdana" w:eastAsia="Verdana" w:hAnsi="Verdana" w:cs="Verdana"/>
+          <w:sz w:val="18"/>
+          <w:szCs w:val="18"/>
+        </w:rPr>
+      </w:pPr>
+      <w:r>
+        <w:rPr>
+          <w:rFonts w:ascii="Verdana" w:eastAsia="Verdana" w:hAnsi="Verdana" w:cs="Verdana"/>
+          <w:sz w:val="18"/>
+          <w:szCs w:val="18"/>
+        </w:rPr>
+        <w:t>A powerful website builder crafted specifically for development teams, streamlining the process of designing and developing client websites. More than just a builder, it’s a fully customizable platform that empowers users to create diverse site types—whether eCommerce stores, blogs, or portfolios—tailored to their unique vision and preferences</w:t>
+      </w:r>
+    </w:p>
+    <w:p>
+      <w:pPr>
+        <w:pStyle w:val="spanpaddedline"/>
+        <w:tabs>
+          <w:tab w:val="right" w:pos="10620"/>
+        </w:tabs>
+        <w:spacing w:line="280" w:lineRule="atLeast"/>
+        <w:rPr>
+          <w:rFonts w:ascii="Verdana" w:eastAsia="Verdana" w:hAnsi="Verdana" w:cs="Verdana"/>
+          <w:sz w:val="22"/>
+          <w:szCs w:val="22"/>
+        </w:rPr>
+      </w:pPr>
+    </w:p>
+    <w:p>
+      <w:pPr>
+        <w:pStyle w:val="spanpaddedline"/>
+        <w:tabs>
+          <w:tab w:val="right" w:pos="10620"/>
+        </w:tabs>
+        <w:spacing w:line="280" w:lineRule="atLeast"/>
+        <w:rPr>
+          <w:rFonts w:ascii="Verdana" w:eastAsia="Verdana" w:hAnsi="Verdana" w:cs="Verdana"/>
+          <w:b/>
+          <w:bCs/>
+          <w:sz w:val="22"/>
+          <w:szCs w:val="22"/>
+        </w:rPr>
+      </w:pPr>
+      <w:r>
+        <w:rPr>
+          <w:rFonts w:ascii="Verdana" w:eastAsia="Verdana" w:hAnsi="Verdana" w:cs="Verdana"/>
+          <w:b/>
+          <w:bCs/>
+          <w:sz w:val="22"/>
+          <w:szCs w:val="22"/>
+        </w:rPr>
+        <w:t>Responsibilities</w:t>
+      </w:r>
+      <w:r>
+        <w:rPr>
+          <w:rFonts w:ascii="Verdana" w:eastAsia="Verdana" w:hAnsi="Verdana" w:cs="Verdana"/>
+          <w:b/>
+          <w:bCs/>
+          <w:sz w:val="22"/>
+          <w:szCs w:val="22"/>
+        </w:rPr>
+        <w:t>:</w:t>
+      </w:r>
+    </w:p>
+    <w:p>
+      <w:pPr>
+        <w:pStyle w:val="spanpaddedline"/>
+        <w:tabs>
+          <w:tab w:val="right" w:pos="10620"/>
+        </w:tabs>
+        <w:spacing w:line="280" w:lineRule="atLeast"/>
+        <w:rPr>
+          <w:rFonts w:ascii="Verdana" w:eastAsia="Verdana" w:hAnsi="Verdana" w:cs="Verdana"/>
+          <w:b/>
+          <w:bCs/>
+          <w:sz w:val="22"/>
+          <w:szCs w:val="22"/>
+        </w:rPr>
+      </w:pPr>
+    </w:p>
+    <w:p>
+      <w:pPr>
+        <w:pStyle w:val="ulli"/>
+        <w:numPr>
+          <w:ilvl w:val="0"/>
+          <w:numId w:val="5"/>
+        </w:numPr>
+        <w:spacing w:line="280" w:lineRule="atLeast"/>
+        <w:ind w:left="640" w:hanging="261"/>
+        <w:rPr>
+          <w:rStyle w:val="span"/>
+          <w:rFonts w:ascii="Verdana" w:eastAsia="Verdana" w:hAnsi="Verdana" w:cs="Verdana"/>
+          <w:sz w:val="18"/>
+          <w:szCs w:val="18"/>
+        </w:rPr>
+      </w:pPr>
+      <w:r>
+        <w:rPr>
+          <w:rStyle w:val="span"/>
+          <w:rFonts w:ascii="Verdana" w:eastAsia="Verdana" w:hAnsi="Verdana" w:cs="Verdana"/>
+          <w:sz w:val="18"/>
+          <w:szCs w:val="18"/>
+        </w:rPr>
+        <w:t>Designed and developed a customizable website builder that allows users to create various types of websites — including eCommerce stores, blog sites, and portfolio websites — fully tailored to their preferences.</w:t>
+      </w:r>
+    </w:p>
+    <w:p>
+      <w:pPr>
+        <w:pStyle w:val="ulli"/>
+        <w:numPr>
+          <w:ilvl w:val="0"/>
+          <w:numId w:val="5"/>
+        </w:numPr>
+        <w:spacing w:line="280" w:lineRule="atLeast"/>
+        <w:ind w:left="640" w:hanging="261"/>
+        <w:rPr>
+          <w:rStyle w:val="span"/>
+          <w:rFonts w:ascii="Verdana" w:eastAsia="Verdana" w:hAnsi="Verdana" w:cs="Verdana"/>
+          <w:sz w:val="18"/>
+          <w:szCs w:val="18"/>
+        </w:rPr>
+      </w:pPr>
+      <w:r>
+        <w:rPr>
+          <w:rStyle w:val="span"/>
+          <w:rFonts w:ascii="Verdana" w:eastAsia="Verdana" w:hAnsi="Verdana" w:cs="Verdana"/>
+          <w:sz w:val="18"/>
+          <w:szCs w:val="18"/>
+        </w:rPr>
+        <w:t>Conducted competitive and feature analysis against leading platforms like Shopify, identifying gaps and opportunities for improvement.</w:t>
+      </w:r>
+    </w:p>
+    <w:p>
+      <w:pPr>
+        <w:pStyle w:val="ulli"/>
+        <w:numPr>
+          <w:ilvl w:val="0"/>
+          <w:numId w:val="5"/>
+        </w:numPr>
+        <w:spacing w:line="280" w:lineRule="atLeast"/>
+        <w:ind w:left="640" w:hanging="261"/>
+        <w:rPr>
+          <w:rStyle w:val="span"/>
+          <w:rFonts w:ascii="Verdana" w:eastAsia="Verdana" w:hAnsi="Verdana" w:cs="Verdana"/>
+          <w:sz w:val="18"/>
+          <w:szCs w:val="18"/>
+        </w:rPr>
+      </w:pPr>
+      <w:r>
+        <w:rPr>
+          <w:rStyle w:val="span"/>
+          <w:rFonts w:ascii="Verdana" w:eastAsia="Verdana" w:hAnsi="Verdana" w:cs="Verdana"/>
+          <w:sz w:val="18"/>
+          <w:szCs w:val="18"/>
+        </w:rPr>
+        <w:t>Added tooltips and contextual guidance to make the website builder more understandable for first-time users, improving onboarding and usability.</w:t>
+      </w:r>
+    </w:p>
+    <w:p>
+      <w:pPr>
+        <w:pStyle w:val="ulli"/>
+        <w:numPr>
+          <w:ilvl w:val="0"/>
+          <w:numId w:val="5"/>
+        </w:numPr>
+        <w:spacing w:line="280" w:lineRule="atLeast"/>
+        <w:ind w:left="640" w:hanging="261"/>
+        <w:rPr>
+          <w:rStyle w:val="span"/>
+          <w:rFonts w:ascii="Verdana" w:eastAsia="Verdana" w:hAnsi="Verdana" w:cs="Verdana"/>
+          <w:sz w:val="18"/>
+          <w:szCs w:val="18"/>
+        </w:rPr>
+      </w:pPr>
+      <w:r>
+        <w:rPr>
+          <w:rStyle w:val="span"/>
+          <w:rFonts w:ascii="Verdana" w:eastAsia="Verdana" w:hAnsi="Verdana" w:cs="Verdana"/>
+          <w:sz w:val="18"/>
+          <w:szCs w:val="18"/>
+        </w:rPr>
+        <w:t>Introduced new components and templates such as multiple Hero section layouts, social proof modules, enhancing conversion-driven design.</w:t>
+      </w:r>
+    </w:p>
+    <w:p>
+      <w:pPr>
+        <w:pStyle w:val="ulli"/>
+        <w:numPr>
+          <w:ilvl w:val="0"/>
+          <w:numId w:val="5"/>
+        </w:numPr>
+        <w:spacing w:line="280" w:lineRule="atLeast"/>
+        <w:ind w:left="640" w:hanging="261"/>
+        <w:rPr>
+          <w:rStyle w:val="span"/>
+          <w:rFonts w:ascii="Verdana" w:eastAsia="Verdana" w:hAnsi="Verdana" w:cs="Verdana"/>
+          <w:sz w:val="18"/>
+          <w:szCs w:val="18"/>
+        </w:rPr>
+      </w:pPr>
+      <w:r>
+        <w:rPr>
+          <w:rStyle w:val="span"/>
+          <w:rFonts w:ascii="Verdana" w:eastAsia="Verdana" w:hAnsi="Verdana" w:cs="Verdana"/>
+          <w:sz w:val="18"/>
+          <w:szCs w:val="18"/>
+        </w:rPr>
+        <w:t>Optimized the design-to-publish workflow, reducing steps by 35%.</w:t>
+      </w:r>
+    </w:p>
+    <w:p>
+      <w:pPr>
+        <w:pStyle w:val="ulli"/>
+        <w:spacing w:line="280" w:lineRule="atLeast"/>
+        <w:rPr>
+          <w:rStyle w:val="span"/>
+          <w:rFonts w:ascii="Verdana" w:eastAsia="Verdana" w:hAnsi="Verdana" w:cs="Verdana"/>
+          <w:sz w:val="22"/>
+          <w:szCs w:val="22"/>
+        </w:rPr>
+      </w:pPr>
+    </w:p>
+    <w:p>
+      <w:pPr>
+        <w:pStyle w:val="spanpaddedline"/>
+        <w:tabs>
+          <w:tab w:val="right" w:pos="10620"/>
+        </w:tabs>
+        <w:spacing w:line="280" w:lineRule="atLeast"/>
+        <w:rPr>
+          <w:rFonts w:ascii="Verdana" w:eastAsia="Verdana" w:hAnsi="Verdana" w:cs="Verdana"/>
+          <w:b/>
+          <w:bCs/>
+          <w:sz w:val="22"/>
+          <w:szCs w:val="22"/>
+        </w:rPr>
+      </w:pPr>
+    </w:p>
+    <w:p>
+      <w:pPr>
+        <w:pStyle w:val="divdocumentsinglecolumn"/>
+        <w:tabs>
+          <w:tab w:val="right" w:pos="10620"/>
+        </w:tabs>
+        <w:spacing w:line="280" w:lineRule="atLeast"/>
+        <w:rPr>
+          <w:rFonts w:ascii="Verdana" w:eastAsia="Verdana" w:hAnsi="Verdana" w:cs="Verdana"/>
+          <w:sz w:val="22"/>
+          <w:szCs w:val="22"/>
+        </w:rPr>
+      </w:pPr>
+      <w:r>
+        <w:rPr>
+          <w:rFonts w:ascii="Verdana" w:eastAsia="Verdana" w:hAnsi="Verdana" w:cs="Verdana"/>
+          <w:b/>
+          <w:bCs/>
+          <w:sz w:val="22"/>
+          <w:szCs w:val="22"/>
+        </w:rPr>
+        <w:t>Senior UX Designer</w:t>
+      </w:r>
+      <w:r>
+        <w:rPr>
+          <w:rStyle w:val="datesWrapper"/>
+          <w:rFonts w:ascii="Verdana" w:eastAsia="Verdana" w:hAnsi="Verdana" w:cs="Verdana"/>
+          <w:sz w:val="22"/>
+          <w:szCs w:val="22"/>
+        </w:rPr>
+        <w:tab/>
+        <w:t xml:space="preserve"> </w:t>
+      </w:r>
+      <w:r>
+        <w:rPr>
+          <w:rFonts w:ascii="Verdana" w:eastAsia="Verdana" w:hAnsi="Verdana" w:cs="Verdana"/>
+          <w:b/>
+          <w:bCs/>
+          <w:sz w:val="22"/>
+          <w:szCs w:val="22"/>
+        </w:rPr>
+        <w:t xml:space="preserve">June 2023 </w:t>
+      </w:r>
+      <w:r>
+        <w:rPr>
+          <w:rStyle w:val="spanjobdates"/>
+          <w:rFonts w:ascii="Verdana" w:eastAsia="Verdana" w:hAnsi="Verdana" w:cs="Verdana"/>
+          <w:sz w:val="22"/>
+          <w:szCs w:val="22"/>
+        </w:rPr>
+        <w:t xml:space="preserve">to </w:t>
+      </w:r>
+      <w:r>
+        <w:rPr>
+          <w:rFonts w:ascii="Verdana" w:eastAsia="Verdana" w:hAnsi="Verdana" w:cs="Verdana"/>
+          <w:b/>
+          <w:bCs/>
+          <w:sz w:val="22"/>
+          <w:szCs w:val="22"/>
+        </w:rPr>
+        <w:t>Dec 2023</w:t>
+      </w:r>
+    </w:p>
+    <w:p>
+      <w:pPr>
+        <w:pStyle w:val="spanpaddedline"/>
+        <w:tabs>
+          <w:tab w:val="right" w:pos="10620"/>
+        </w:tabs>
+        <w:spacing w:line="280" w:lineRule="atLeast"/>
+        <w:rPr>
+          <w:rStyle w:val="spanjoblocation"/>
+          <w:rFonts w:ascii="Verdana" w:eastAsia="Verdana" w:hAnsi="Verdana" w:cs="Verdana"/>
+          <w:sz w:val="22"/>
+          <w:szCs w:val="22"/>
+        </w:rPr>
+      </w:pPr>
+      <w:r>
+        <w:rPr>
+          <w:rFonts w:ascii="Verdana" w:eastAsia="Verdana" w:hAnsi="Verdana" w:cs="Verdana"/>
+          <w:b/>
+          <w:bCs/>
+          <w:sz w:val="22"/>
+          <w:szCs w:val="22"/>
+        </w:rPr>
+        <w:t>Quess Corp.</w:t>
+      </w:r>
+      <w:r>
+        <w:rPr>
+          <w:rStyle w:val="datesWrapper"/>
+          <w:rFonts w:ascii="Verdana" w:eastAsia="Verdana" w:hAnsi="Verdana" w:cs="Verdana"/>
+          <w:sz w:val="22"/>
+          <w:szCs w:val="22"/>
+        </w:rPr>
+        <w:tab/>
+        <w:t xml:space="preserve"> </w:t>
+      </w:r>
+      <w:r>
+        <w:rPr>
+          <w:rStyle w:val="spanjoblocation"/>
+          <w:rFonts w:ascii="Verdana" w:eastAsia="Verdana" w:hAnsi="Verdana" w:cs="Verdana"/>
+          <w:sz w:val="22"/>
+          <w:szCs w:val="22"/>
+        </w:rPr>
+        <w:t>Bangalore</w:t>
+      </w:r>
+    </w:p>
+    <w:p>
+      <w:pPr>
+        <w:pStyle w:val="spanpaddedline"/>
+        <w:tabs>
+          <w:tab w:val="right" w:pos="10620"/>
+        </w:tabs>
+        <w:spacing w:line="280" w:lineRule="atLeast"/>
+        <w:rPr>
+          <w:rFonts w:ascii="Verdana" w:eastAsia="Verdana" w:hAnsi="Verdana" w:cs="Verdana"/>
+          <w:sz w:val="22"/>
+          <w:szCs w:val="22"/>
+        </w:rPr>
+      </w:pPr>
+    </w:p>
+    <w:p>
+      <w:pPr>
+        <w:pStyle w:val="spanpaddedline"/>
+        <w:tabs>
+          <w:tab w:val="right" w:pos="10620"/>
+        </w:tabs>
+        <w:spacing w:line="280" w:lineRule="atLeast"/>
+        <w:rPr>
+          <w:rFonts w:ascii="Verdana" w:eastAsia="Verdana" w:hAnsi="Verdana" w:cs="Verdana"/>
+          <w:sz w:val="18"/>
+          <w:szCs w:val="18"/>
+        </w:rPr>
+      </w:pPr>
+      <w:r>
+        <w:rPr>
+          <w:rFonts w:ascii="Verdana" w:eastAsia="Verdana" w:hAnsi="Verdana" w:cs="Verdana"/>
+          <w:sz w:val="18"/>
+          <w:szCs w:val="18"/>
+        </w:rPr>
+        <w:t>Designed a SaaS platform for a Dubai-based security agency that provides security guards to meet the needs and requirements of their clients. The agency maintains a diverse pool of qualified security guard profiles, which are shared with clients for approval. Communication between the security agency and clients is two-way. Additionally, the manager validates the security guards’ attendance and generates invoices accordingly. Each user role follows a distinct user flow and task process</w:t>
+      </w:r>
+    </w:p>
+    <w:p>
+      <w:pPr>
+        <w:pStyle w:val="spanpaddedline"/>
+        <w:tabs>
+          <w:tab w:val="right" w:pos="10620"/>
+        </w:tabs>
+        <w:spacing w:line="280" w:lineRule="atLeast"/>
+        <w:rPr>
+          <w:rFonts w:ascii="Verdana" w:eastAsia="Verdana" w:hAnsi="Verdana" w:cs="Verdana"/>
+          <w:sz w:val="22"/>
+          <w:szCs w:val="22"/>
+        </w:rPr>
+      </w:pPr>
+    </w:p>
+    <w:p>
+      <w:pPr>
+        <w:pStyle w:val="spanpaddedline"/>
+        <w:tabs>
+          <w:tab w:val="right" w:pos="10620"/>
+        </w:tabs>
+        <w:spacing w:line="280" w:lineRule="atLeast"/>
+        <w:rPr>
+          <w:rFonts w:ascii="Verdana" w:eastAsia="Verdana" w:hAnsi="Verdana" w:cs="Verdana"/>
+          <w:b/>
+          <w:bCs/>
+          <w:sz w:val="22"/>
+          <w:szCs w:val="22"/>
+        </w:rPr>
+      </w:pPr>
+      <w:r>
+        <w:rPr>
+          <w:rFonts w:ascii="Verdana" w:eastAsia="Verdana" w:hAnsi="Verdana" w:cs="Verdana"/>
+          <w:b/>
+          <w:bCs/>
+          <w:sz w:val="22"/>
+          <w:szCs w:val="22"/>
+        </w:rPr>
+        <w:t>Responsibilities</w:t>
+      </w:r>
+      <w:r>
+        <w:rPr>
+          <w:rFonts w:ascii="Verdana" w:eastAsia="Verdana" w:hAnsi="Verdana" w:cs="Verdana"/>
+          <w:b/>
+          <w:bCs/>
+          <w:sz w:val="22"/>
+          <w:szCs w:val="22"/>
+        </w:rPr>
+        <w:t>:</w:t>
+      </w:r>
+    </w:p>
+    <w:p>
+      <w:pPr>
+        <w:pStyle w:val="spanpaddedline"/>
+        <w:tabs>
+          <w:tab w:val="right" w:pos="10620"/>
+        </w:tabs>
+        <w:spacing w:line="280" w:lineRule="atLeast"/>
+        <w:rPr>
+          <w:rFonts w:ascii="Verdana" w:eastAsia="Verdana" w:hAnsi="Verdana" w:cs="Verdana"/>
+          <w:b/>
+          <w:bCs/>
+          <w:sz w:val="22"/>
+          <w:szCs w:val="22"/>
+        </w:rPr>
+      </w:pPr>
+    </w:p>
+    <w:p>
+      <w:pPr>
+        <w:pStyle w:val="ulli"/>
+        <w:numPr>
+          <w:ilvl w:val="0"/>
+          <w:numId w:val="5"/>
+        </w:numPr>
+        <w:spacing w:line="280" w:lineRule="atLeast"/>
+        <w:ind w:left="640" w:hanging="261"/>
+        <w:rPr>
+          <w:rStyle w:val="span"/>
+          <w:rFonts w:ascii="Verdana" w:eastAsia="Verdana" w:hAnsi="Verdana" w:cs="Verdana"/>
+          <w:sz w:val="18"/>
+          <w:szCs w:val="18"/>
+        </w:rPr>
+      </w:pPr>
+      <w:r>
+        <w:rPr>
+          <w:rStyle w:val="span"/>
+          <w:rFonts w:ascii="Verdana" w:eastAsia="Verdana" w:hAnsi="Verdana" w:cs="Verdana"/>
+          <w:sz w:val="18"/>
+          <w:szCs w:val="18"/>
+        </w:rPr>
+        <w:t>Conducted contextual research to understand user needs and preferences.</w:t>
+      </w:r>
+    </w:p>
+    <w:p>
+      <w:pPr>
+        <w:pStyle w:val="ulli"/>
+        <w:numPr>
+          <w:ilvl w:val="0"/>
+          <w:numId w:val="5"/>
+        </w:numPr>
+        <w:spacing w:line="280" w:lineRule="atLeast"/>
+        <w:ind w:left="640" w:hanging="261"/>
+        <w:rPr>
+          <w:rStyle w:val="span"/>
+          <w:rFonts w:ascii="Verdana" w:eastAsia="Verdana" w:hAnsi="Verdana" w:cs="Verdana"/>
+          <w:sz w:val="18"/>
+          <w:szCs w:val="18"/>
+        </w:rPr>
+      </w:pPr>
+      <w:r>
+        <w:rPr>
+          <w:rStyle w:val="span"/>
+          <w:rFonts w:ascii="Verdana" w:eastAsia="Verdana" w:hAnsi="Verdana" w:cs="Verdana"/>
+          <w:sz w:val="18"/>
+          <w:szCs w:val="18"/>
+        </w:rPr>
+        <w:t>Created multiple concept sketches and developed a presentation, to facilitate rapid ideation and feedback loops</w:t>
+      </w:r>
+    </w:p>
+    <w:p>
+      <w:pPr>
+        <w:pStyle w:val="ulli"/>
+        <w:numPr>
+          <w:ilvl w:val="0"/>
+          <w:numId w:val="5"/>
+        </w:numPr>
+        <w:spacing w:line="280" w:lineRule="atLeast"/>
+        <w:ind w:left="640" w:hanging="261"/>
+        <w:rPr>
+          <w:rStyle w:val="span"/>
+          <w:rFonts w:ascii="Verdana" w:eastAsia="Verdana" w:hAnsi="Verdana" w:cs="Verdana"/>
+          <w:sz w:val="18"/>
+          <w:szCs w:val="18"/>
+        </w:rPr>
+      </w:pPr>
+      <w:r>
+        <w:rPr>
+          <w:rStyle w:val="span"/>
+          <w:rFonts w:ascii="Verdana" w:eastAsia="Verdana" w:hAnsi="Verdana" w:cs="Verdana"/>
+          <w:sz w:val="18"/>
+          <w:szCs w:val="18"/>
+        </w:rPr>
+        <w:t>Performed user flow analysis, task flow, information architecture, customer journey mapping, heuristic evaluations, and created style guides and high-fidelity prototypes.</w:t>
+      </w:r>
+    </w:p>
+    <w:p>
+      <w:pPr>
+        <w:pStyle w:val="ulli"/>
+        <w:numPr>
+          <w:ilvl w:val="0"/>
+          <w:numId w:val="5"/>
+        </w:numPr>
+        <w:spacing w:line="280" w:lineRule="atLeast"/>
+        <w:ind w:left="640" w:hanging="261"/>
+        <w:rPr>
+          <w:rStyle w:val="span"/>
+          <w:rFonts w:ascii="Verdana" w:eastAsia="Verdana" w:hAnsi="Verdana" w:cs="Verdana"/>
+          <w:sz w:val="18"/>
+          <w:szCs w:val="18"/>
+        </w:rPr>
+      </w:pPr>
+      <w:r>
+        <w:rPr>
+          <w:rStyle w:val="span"/>
+          <w:rFonts w:ascii="Verdana" w:eastAsia="Verdana" w:hAnsi="Verdana" w:cs="Verdana"/>
+          <w:sz w:val="18"/>
+          <w:szCs w:val="18"/>
+        </w:rPr>
+        <w:t>Simplified complex approval and attendance workflows by reducing the number of user steps, making staff deployment and approval processes 40% faster</w:t>
+      </w:r>
+      <w:r>
+        <w:rPr>
+          <w:rStyle w:val="span"/>
+          <w:rFonts w:ascii="Verdana" w:eastAsia="Verdana" w:hAnsi="Verdana" w:cs="Verdana"/>
+          <w:sz w:val="18"/>
+          <w:szCs w:val="18"/>
+        </w:rPr>
+        <w:t>.</w:t>
+      </w:r>
+    </w:p>
+    <w:p>
+      <w:pPr>
+        <w:pStyle w:val="ulli"/>
+        <w:spacing w:line="280" w:lineRule="atLeast"/>
+        <w:rPr>
+          <w:rStyle w:val="span"/>
+          <w:rFonts w:ascii="Verdana" w:eastAsia="Verdana" w:hAnsi="Verdana" w:cs="Verdana"/>
+          <w:sz w:val="18"/>
+          <w:szCs w:val="18"/>
+        </w:rPr>
+      </w:pPr>
+    </w:p>
+    <w:p>
+      <w:pPr>
+        <w:pStyle w:val="divdocumentsinglecolumn"/>
+        <w:tabs>
+          <w:tab w:val="right" w:pos="10620"/>
+        </w:tabs>
+        <w:spacing w:line="280" w:lineRule="atLeast"/>
+        <w:rPr>
+          <w:rFonts w:ascii="Verdana" w:eastAsia="Verdana" w:hAnsi="Verdana" w:cs="Verdana"/>
+          <w:sz w:val="22"/>
+          <w:szCs w:val="22"/>
+        </w:rPr>
+      </w:pPr>
+      <w:r>
+        <w:rPr>
+          <w:rFonts w:ascii="Verdana" w:eastAsia="Verdana" w:hAnsi="Verdana" w:cs="Verdana"/>
+          <w:b/>
+          <w:bCs/>
+          <w:sz w:val="22"/>
+          <w:szCs w:val="22"/>
+        </w:rPr>
+        <w:t>UX Specialist</w:t>
+      </w:r>
+      <w:r>
+        <w:rPr>
+          <w:rStyle w:val="datesWrapper"/>
+          <w:rFonts w:ascii="Verdana" w:eastAsia="Verdana" w:hAnsi="Verdana" w:cs="Verdana"/>
+          <w:sz w:val="22"/>
+          <w:szCs w:val="22"/>
+        </w:rPr>
+        <w:tab/>
+        <w:t xml:space="preserve"> </w:t>
+      </w:r>
+      <w:r>
+        <w:rPr>
+          <w:rFonts w:ascii="Verdana" w:eastAsia="Verdana" w:hAnsi="Verdana" w:cs="Verdana"/>
+          <w:b/>
+          <w:bCs/>
+          <w:sz w:val="22"/>
+          <w:szCs w:val="22"/>
+        </w:rPr>
+        <w:t>Mar</w:t>
+      </w:r>
+      <w:r>
+        <w:rPr>
+          <w:rFonts w:ascii="Verdana" w:eastAsia="Verdana" w:hAnsi="Verdana" w:cs="Verdana"/>
+          <w:b/>
+          <w:bCs/>
+          <w:sz w:val="22"/>
+          <w:szCs w:val="22"/>
+        </w:rPr>
+        <w:t xml:space="preserve"> 20</w:t>
+      </w:r>
+      <w:r>
+        <w:rPr>
+          <w:rFonts w:ascii="Verdana" w:eastAsia="Verdana" w:hAnsi="Verdana" w:cs="Verdana"/>
+          <w:b/>
+          <w:bCs/>
+          <w:sz w:val="22"/>
+          <w:szCs w:val="22"/>
+        </w:rPr>
+        <w:t>18</w:t>
+      </w:r>
+      <w:r>
+        <w:rPr>
+          <w:rFonts w:ascii="Verdana" w:eastAsia="Verdana" w:hAnsi="Verdana" w:cs="Verdana"/>
+          <w:b/>
+          <w:bCs/>
+          <w:sz w:val="22"/>
+          <w:szCs w:val="22"/>
+        </w:rPr>
+        <w:t xml:space="preserve"> </w:t>
+      </w:r>
+      <w:r>
+        <w:rPr>
+          <w:rStyle w:val="spanjobdates"/>
+          <w:rFonts w:ascii="Verdana" w:eastAsia="Verdana" w:hAnsi="Verdana" w:cs="Verdana"/>
+          <w:sz w:val="22"/>
+          <w:szCs w:val="22"/>
+        </w:rPr>
+        <w:t xml:space="preserve">to </w:t>
+      </w:r>
+      <w:r>
+        <w:rPr>
+          <w:rFonts w:ascii="Verdana" w:eastAsia="Verdana" w:hAnsi="Verdana" w:cs="Verdana"/>
+          <w:b/>
+          <w:bCs/>
+          <w:sz w:val="22"/>
+          <w:szCs w:val="22"/>
+        </w:rPr>
+        <w:t>Sep</w:t>
+      </w:r>
+      <w:r>
+        <w:rPr>
+          <w:rFonts w:ascii="Verdana" w:eastAsia="Verdana" w:hAnsi="Verdana" w:cs="Verdana"/>
+          <w:b/>
+          <w:bCs/>
+          <w:sz w:val="22"/>
+          <w:szCs w:val="22"/>
+        </w:rPr>
+        <w:t xml:space="preserve"> 202</w:t>
+      </w:r>
+      <w:r>
+        <w:rPr>
+          <w:rFonts w:ascii="Verdana" w:eastAsia="Verdana" w:hAnsi="Verdana" w:cs="Verdana"/>
+          <w:b/>
+          <w:bCs/>
+          <w:sz w:val="22"/>
+          <w:szCs w:val="22"/>
+        </w:rPr>
+        <w:t>2</w:t>
+      </w:r>
+    </w:p>
+    <w:p>
+      <w:pPr>
+        <w:pStyle w:val="spanpaddedline"/>
+        <w:tabs>
+          <w:tab w:val="right" w:pos="10620"/>
+        </w:tabs>
+        <w:spacing w:line="280" w:lineRule="atLeast"/>
+        <w:rPr>
+          <w:rStyle w:val="spanjoblocation"/>
+          <w:rFonts w:ascii="Verdana" w:eastAsia="Verdana" w:hAnsi="Verdana" w:cs="Verdana"/>
+          <w:sz w:val="22"/>
+          <w:szCs w:val="22"/>
+        </w:rPr>
+      </w:pPr>
+      <w:r>
+        <w:rPr>
+          <w:rFonts w:ascii="Verdana" w:eastAsia="Verdana" w:hAnsi="Verdana" w:cs="Verdana"/>
+          <w:b/>
+          <w:bCs/>
+          <w:sz w:val="22"/>
+          <w:szCs w:val="22"/>
+        </w:rPr>
+        <w:t>Cognizant Technology Solutions - Project I</w:t>
+      </w:r>
+      <w:r>
+        <w:rPr>
+          <w:rFonts w:ascii="Verdana" w:eastAsia="Verdana" w:hAnsi="Verdana" w:cs="Verdana"/>
+          <w:b/>
+          <w:bCs/>
+          <w:sz w:val="22"/>
+          <w:szCs w:val="22"/>
+        </w:rPr>
+        <w:t>II</w:t>
+      </w:r>
+      <w:r>
+        <w:rPr>
+          <w:rStyle w:val="datesWrapper"/>
+          <w:rFonts w:ascii="Verdana" w:eastAsia="Verdana" w:hAnsi="Verdana" w:cs="Verdana"/>
+          <w:sz w:val="22"/>
+          <w:szCs w:val="22"/>
+        </w:rPr>
+        <w:tab/>
+        <w:t xml:space="preserve"> </w:t>
+      </w:r>
+      <w:r>
+        <w:rPr>
+          <w:rStyle w:val="spanjoblocation"/>
+          <w:rFonts w:ascii="Verdana" w:eastAsia="Verdana" w:hAnsi="Verdana" w:cs="Verdana"/>
+          <w:sz w:val="22"/>
+          <w:szCs w:val="22"/>
+        </w:rPr>
+        <w:t>Chennai</w:t>
+      </w:r>
+    </w:p>
+    <w:p>
+      <w:pPr>
+        <w:pStyle w:val="spanpaddedline"/>
+        <w:tabs>
+          <w:tab w:val="right" w:pos="10620"/>
+        </w:tabs>
+        <w:spacing w:line="280" w:lineRule="atLeast"/>
+        <w:rPr>
+          <w:rFonts w:ascii="Verdana" w:eastAsia="Verdana" w:hAnsi="Verdana" w:cs="Verdana"/>
+          <w:sz w:val="22"/>
+          <w:szCs w:val="22"/>
+        </w:rPr>
+      </w:pPr>
+    </w:p>
+    <w:p>
+      <w:pPr>
+        <w:pStyle w:val="spanpaddedline"/>
+        <w:tabs>
+          <w:tab w:val="right" w:pos="10620"/>
+        </w:tabs>
+        <w:spacing w:line="280" w:lineRule="atLeast"/>
+        <w:rPr>
+          <w:rFonts w:ascii="Verdana" w:eastAsia="Verdana" w:hAnsi="Verdana" w:cs="Verdana"/>
+          <w:sz w:val="18"/>
+          <w:szCs w:val="18"/>
+        </w:rPr>
+      </w:pPr>
+      <w:r>
+        <w:rPr>
+          <w:rFonts w:ascii="Verdana" w:eastAsia="Verdana" w:hAnsi="Verdana" w:cs="Verdana"/>
+          <w:sz w:val="18"/>
+          <w:szCs w:val="18"/>
+        </w:rPr>
+        <w:t>Designed an app for an integrated platform accessed by users, featuring a dashboard for users to view and edit their personal details. As a team, we worked on redesigning existing UIs to better adapt to Android and iOS for web and mobile applications in a SaaS environment.</w:t>
+      </w:r>
+    </w:p>
+    <w:p>
+      <w:pPr>
+        <w:pStyle w:val="spanpaddedline"/>
+        <w:tabs>
+          <w:tab w:val="right" w:pos="10620"/>
+        </w:tabs>
+        <w:spacing w:line="280" w:lineRule="atLeast"/>
+        <w:rPr>
+          <w:rFonts w:ascii="Verdana" w:eastAsia="Verdana" w:hAnsi="Verdana" w:cs="Verdana"/>
+          <w:sz w:val="22"/>
+          <w:szCs w:val="22"/>
+        </w:rPr>
+      </w:pPr>
+    </w:p>
+    <w:p>
+      <w:pPr>
+        <w:pStyle w:val="spanpaddedline"/>
+        <w:tabs>
+          <w:tab w:val="right" w:pos="10620"/>
+        </w:tabs>
+        <w:spacing w:line="280" w:lineRule="atLeast"/>
+        <w:rPr>
+          <w:rFonts w:ascii="Verdana" w:eastAsia="Verdana" w:hAnsi="Verdana" w:cs="Verdana"/>
+          <w:b/>
+          <w:bCs/>
+          <w:sz w:val="22"/>
+          <w:szCs w:val="22"/>
+        </w:rPr>
+      </w:pPr>
+    </w:p>
+    <w:p>
+      <w:pPr>
+        <w:pStyle w:val="spanpaddedline"/>
+        <w:tabs>
+          <w:tab w:val="right" w:pos="10620"/>
+        </w:tabs>
+        <w:spacing w:line="280" w:lineRule="atLeast"/>
+        <w:rPr>
+          <w:rFonts w:ascii="Verdana" w:eastAsia="Verdana" w:hAnsi="Verdana" w:cs="Verdana"/>
+          <w:b/>
+          <w:bCs/>
+          <w:sz w:val="22"/>
+          <w:szCs w:val="22"/>
+        </w:rPr>
+      </w:pPr>
+    </w:p>
+    <w:p>
+      <w:pPr>
+        <w:pStyle w:val="spanpaddedline"/>
+        <w:tabs>
+          <w:tab w:val="right" w:pos="10620"/>
+        </w:tabs>
+        <w:spacing w:line="280" w:lineRule="atLeast"/>
+        <w:rPr>
+          <w:rFonts w:ascii="Verdana" w:eastAsia="Verdana" w:hAnsi="Verdana" w:cs="Verdana"/>
+          <w:b/>
+          <w:bCs/>
+          <w:sz w:val="22"/>
+          <w:szCs w:val="22"/>
+        </w:rPr>
+      </w:pPr>
+    </w:p>
+    <w:p>
+      <w:pPr>
+        <w:pStyle w:val="spanpaddedline"/>
+        <w:tabs>
+          <w:tab w:val="right" w:pos="10620"/>
+        </w:tabs>
+        <w:spacing w:line="280" w:lineRule="atLeast"/>
+        <w:rPr>
+          <w:rFonts w:ascii="Verdana" w:eastAsia="Verdana" w:hAnsi="Verdana" w:cs="Verdana"/>
+          <w:b/>
+          <w:bCs/>
+          <w:sz w:val="22"/>
+          <w:szCs w:val="22"/>
+        </w:rPr>
+      </w:pPr>
+    </w:p>
+    <w:p>
+      <w:pPr>
+        <w:pStyle w:val="spanpaddedline"/>
+        <w:tabs>
+          <w:tab w:val="right" w:pos="10620"/>
+        </w:tabs>
+        <w:spacing w:line="280" w:lineRule="atLeast"/>
+        <w:rPr>
+          <w:rFonts w:ascii="Verdana" w:eastAsia="Verdana" w:hAnsi="Verdana" w:cs="Verdana"/>
+          <w:b/>
+          <w:bCs/>
+          <w:sz w:val="22"/>
+          <w:szCs w:val="22"/>
+        </w:rPr>
+      </w:pPr>
+      <w:r>
+        <w:rPr>
+          <w:noProof/>
+          <w:sz w:val="18"/>
+          <w:szCs w:val="18"/>
+        </w:rPr>
+        <w:lastRenderedPageBreak/>
+        <mc:AlternateContent>
+          <mc:Choice Requires="wps">
+            <w:drawing>
+              <wp:anchor distT="0" distB="0" distL="114300" distR="114300" simplePos="0" relativeHeight="251677696" behindDoc="1" locked="0" layoutInCell="1" allowOverlap="1" wp14:anchorId="406E1429" wp14:editId="726DBD8F">
+                <wp:simplePos x="0" y="0"/>
+                <wp:positionH relativeFrom="column">
+                  <wp:posOffset>-499110</wp:posOffset>
+                </wp:positionH>
+                <wp:positionV relativeFrom="paragraph">
+                  <wp:posOffset>-351929</wp:posOffset>
                 </wp:positionV>
                 <wp:extent cx="7812633" cy="10058173"/>
                 <wp:effectExtent l="0" t="0" r="0" b="635"/>
                 <wp:wrapNone/>
-                <wp:docPr id="1960996854" name="Rectangle 1"/>
+                <wp:docPr id="2060524081" name="Rectangle 1"/>
                 <wp:cNvGraphicFramePr/>
                 <a:graphic xmlns:a="http://schemas.openxmlformats.org/drawingml/2006/main">
                   <a:graphicData uri="http://schemas.microsoft.com/office/word/2010/wordprocessingShape">
@@ -1759,8 +2958,8 @@
                         </a:prstGeom>
                         <a:solidFill>
                           <a:schemeClr val="accent4">
-                            <a:lumMod val="20000"/>
-                            <a:lumOff val="80000"/>
+                            <a:lumMod val="40000"/>
+                            <a:lumOff val="60000"/>
                             <a:alpha val="17645"/>
                           </a:schemeClr>
                         </a:solidFill>
@@ -1804,1213 +3003,13 @@
           </mc:Choice>
           <mc:Fallback>
             <w:pict>
-              <v:rect w14:anchorId="6099BF5F" id="Rectangle 1" o:spid="_x0000_s1026" style="position:absolute;margin-left:-39.1pt;margin-top:-26.2pt;width:615.15pt;height:11in;z-index:-251644928;visibility:visible;mso-wrap-style:square;mso-width-percent:0;mso-height-percent:0;mso-wrap-distance-left:9pt;mso-wrap-distance-top:0;mso-wrap-distance-right:9pt;mso-wrap-distance-bottom:0;mso-position-horizontal:absolute;mso-position-horizontal-relative:text;mso-position-vertical:absolute;mso-position-vertical-relative:text;mso-width-percent:0;mso-height-percent:0;mso-width-relative:margin;mso-height-relative:margin;v-text-anchor:middle" o:gfxdata="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" fillcolor="#e5dfec [663]" stroked="f" strokeweight="2pt">
+              <v:rect w14:anchorId="2900E3EB" id="Rectangle 1" o:spid="_x0000_s1026" style="position:absolute;margin-left:-39.3pt;margin-top:-27.7pt;width:615.15pt;height:11in;z-index:-251638784;visibility:visible;mso-wrap-style:square;mso-width-percent:0;mso-height-percent:0;mso-wrap-distance-left:9pt;mso-wrap-distance-top:0;mso-wrap-distance-right:9pt;mso-wrap-distance-bottom:0;mso-position-horizontal:absolute;mso-position-horizontal-relative:text;mso-position-vertical:absolute;mso-position-vertical-relative:text;mso-width-percent:0;mso-height-percent:0;mso-width-relative:margin;mso-height-relative:margin;v-text-anchor:middle" o:gfxdata="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" fillcolor="#ccc0d9 [1303]" stroked="f" strokeweight="2pt">
                 <v:fill opacity="11565f"/>
               </v:rect>
             </w:pict>
           </mc:Fallback>
         </mc:AlternateContent>
       </w:r>
-      <w:r>
-        <w:rPr>
-          <w:rStyle w:val="span"/>
-          <w:rFonts w:ascii="Verdana" w:eastAsia="Verdana" w:hAnsi="Verdana" w:cs="Verdana"/>
-          <w:sz w:val="18"/>
-          <w:szCs w:val="18"/>
-        </w:rPr>
-        <w:t>Created complex data tables and optimized for clarity and built intuitive multi-step workflows and defined multiple UI states (default, hover, clicked, disabled) for seamless user interactions.</w:t>
-      </w:r>
-    </w:p>
-    <w:p>
-      <w:pPr>
-        <w:pStyle w:val="ulli"/>
-        <w:numPr>
-          <w:ilvl w:val="0"/>
-          <w:numId w:val="5"/>
-        </w:numPr>
-        <w:spacing w:line="280" w:lineRule="atLeast"/>
-        <w:ind w:left="640" w:hanging="261"/>
-        <w:rPr>
-          <w:rStyle w:val="span"/>
-          <w:rFonts w:ascii="Verdana" w:eastAsia="Verdana" w:hAnsi="Verdana" w:cs="Verdana"/>
-          <w:sz w:val="18"/>
-          <w:szCs w:val="18"/>
-        </w:rPr>
-      </w:pPr>
-      <w:r>
-        <w:rPr>
-          <w:rStyle w:val="span"/>
-          <w:rFonts w:ascii="Verdana" w:eastAsia="Verdana" w:hAnsi="Verdana" w:cs="Verdana"/>
-          <w:sz w:val="18"/>
-          <w:szCs w:val="18"/>
-        </w:rPr>
-        <w:t>Authored detailed documentation and guidelines to support effective collaboration and smooth handoff to development teams</w:t>
-      </w:r>
-    </w:p>
-    <w:p>
-      <w:pPr>
-        <w:pStyle w:val="ulli"/>
-        <w:numPr>
-          <w:ilvl w:val="0"/>
-          <w:numId w:val="5"/>
-        </w:numPr>
-        <w:spacing w:line="280" w:lineRule="atLeast"/>
-        <w:ind w:left="640" w:hanging="261"/>
-        <w:rPr>
-          <w:rStyle w:val="span"/>
-          <w:rFonts w:ascii="Verdana" w:eastAsia="Verdana" w:hAnsi="Verdana" w:cs="Verdana"/>
-          <w:sz w:val="18"/>
-          <w:szCs w:val="18"/>
-        </w:rPr>
-      </w:pPr>
-      <w:r>
-        <w:rPr>
-          <w:rStyle w:val="span"/>
-          <w:rFonts w:ascii="Verdana" w:eastAsia="Verdana" w:hAnsi="Verdana" w:cs="Verdana"/>
-          <w:sz w:val="18"/>
-          <w:szCs w:val="18"/>
-        </w:rPr>
-        <w:t>Redesigned the student data management process by reducing unnecessary steps and optimizing navigation, resulting in a 45% reduction in task completion time for administrators.</w:t>
-      </w:r>
-    </w:p>
-    <w:p>
-      <w:pPr>
-        <w:pStyle w:val="ulli"/>
-        <w:spacing w:line="280" w:lineRule="atLeast"/>
-        <w:rPr>
-          <w:rStyle w:val="span"/>
-          <w:rFonts w:ascii="Verdana" w:eastAsia="Verdana" w:hAnsi="Verdana" w:cs="Verdana"/>
-          <w:sz w:val="22"/>
-          <w:szCs w:val="22"/>
-        </w:rPr>
-      </w:pPr>
-    </w:p>
-    <w:p>
-      <w:pPr>
-        <w:pStyle w:val="divdocumentsinglecolumn"/>
-        <w:tabs>
-          <w:tab w:val="right" w:pos="10620"/>
-        </w:tabs>
-        <w:spacing w:line="280" w:lineRule="atLeast"/>
-        <w:rPr>
-          <w:rFonts w:ascii="Verdana" w:eastAsia="Verdana" w:hAnsi="Verdana" w:cs="Verdana"/>
-          <w:sz w:val="22"/>
-          <w:szCs w:val="22"/>
-        </w:rPr>
-      </w:pPr>
-      <w:r>
-        <w:rPr>
-          <w:rFonts w:ascii="Verdana" w:eastAsia="Verdana" w:hAnsi="Verdana" w:cs="Verdana"/>
-          <w:b/>
-          <w:bCs/>
-          <w:sz w:val="22"/>
-          <w:szCs w:val="22"/>
-        </w:rPr>
-        <w:t>Senior UX Designer</w:t>
-      </w:r>
-      <w:r>
-        <w:rPr>
-          <w:rStyle w:val="datesWrapper"/>
-          <w:rFonts w:ascii="Verdana" w:eastAsia="Verdana" w:hAnsi="Verdana" w:cs="Verdana"/>
-          <w:sz w:val="22"/>
-          <w:szCs w:val="22"/>
-        </w:rPr>
-        <w:tab/>
-        <w:t xml:space="preserve"> </w:t>
-      </w:r>
-      <w:r>
-        <w:rPr>
-          <w:rFonts w:ascii="Verdana" w:eastAsia="Verdana" w:hAnsi="Verdana" w:cs="Verdana"/>
-          <w:b/>
-          <w:bCs/>
-          <w:sz w:val="22"/>
-          <w:szCs w:val="22"/>
-        </w:rPr>
-        <w:t>Sep</w:t>
-      </w:r>
-      <w:r>
-        <w:rPr>
-          <w:rFonts w:ascii="Verdana" w:eastAsia="Verdana" w:hAnsi="Verdana" w:cs="Verdana"/>
-          <w:b/>
-          <w:bCs/>
-          <w:sz w:val="22"/>
-          <w:szCs w:val="22"/>
-        </w:rPr>
-        <w:t xml:space="preserve"> </w:t>
-      </w:r>
-      <w:r>
-        <w:rPr>
-          <w:rFonts w:ascii="Verdana" w:eastAsia="Verdana" w:hAnsi="Verdana" w:cs="Verdana"/>
-          <w:b/>
-          <w:bCs/>
-          <w:sz w:val="22"/>
-          <w:szCs w:val="22"/>
-        </w:rPr>
-        <w:t>202</w:t>
-      </w:r>
-      <w:r>
-        <w:rPr>
-          <w:rFonts w:ascii="Verdana" w:eastAsia="Verdana" w:hAnsi="Verdana" w:cs="Verdana"/>
-          <w:b/>
-          <w:bCs/>
-          <w:sz w:val="22"/>
-          <w:szCs w:val="22"/>
-        </w:rPr>
-        <w:t>4</w:t>
-      </w:r>
-      <w:r>
-        <w:rPr>
-          <w:rFonts w:ascii="Verdana" w:eastAsia="Verdana" w:hAnsi="Verdana" w:cs="Verdana"/>
-          <w:b/>
-          <w:bCs/>
-          <w:sz w:val="22"/>
-          <w:szCs w:val="22"/>
-        </w:rPr>
-        <w:t xml:space="preserve"> </w:t>
-      </w:r>
-      <w:r>
-        <w:rPr>
-          <w:rStyle w:val="spanjobdates"/>
-          <w:rFonts w:ascii="Verdana" w:eastAsia="Verdana" w:hAnsi="Verdana" w:cs="Verdana"/>
-          <w:sz w:val="22"/>
-          <w:szCs w:val="22"/>
-        </w:rPr>
-        <w:t xml:space="preserve">to </w:t>
-      </w:r>
-      <w:r>
-        <w:rPr>
-          <w:rFonts w:ascii="Verdana" w:eastAsia="Verdana" w:hAnsi="Verdana" w:cs="Verdana"/>
-          <w:b/>
-          <w:bCs/>
-          <w:sz w:val="22"/>
-          <w:szCs w:val="22"/>
-        </w:rPr>
-        <w:t>Oct</w:t>
-      </w:r>
-      <w:r>
-        <w:rPr>
-          <w:rFonts w:ascii="Verdana" w:eastAsia="Verdana" w:hAnsi="Verdana" w:cs="Verdana"/>
-          <w:b/>
-          <w:bCs/>
-          <w:sz w:val="22"/>
-          <w:szCs w:val="22"/>
-        </w:rPr>
-        <w:t xml:space="preserve"> 202</w:t>
-      </w:r>
-      <w:r>
-        <w:rPr>
-          <w:rFonts w:ascii="Verdana" w:eastAsia="Verdana" w:hAnsi="Verdana" w:cs="Verdana"/>
-          <w:b/>
-          <w:bCs/>
-          <w:sz w:val="22"/>
-          <w:szCs w:val="22"/>
-        </w:rPr>
-        <w:t>4</w:t>
-      </w:r>
-    </w:p>
-    <w:p>
-      <w:pPr>
-        <w:pStyle w:val="spanpaddedline"/>
-        <w:tabs>
-          <w:tab w:val="right" w:pos="10620"/>
-        </w:tabs>
-        <w:spacing w:line="280" w:lineRule="atLeast"/>
-        <w:rPr>
-          <w:rStyle w:val="spanjoblocation"/>
-          <w:rFonts w:ascii="Verdana" w:eastAsia="Verdana" w:hAnsi="Verdana" w:cs="Verdana"/>
-          <w:sz w:val="22"/>
-          <w:szCs w:val="22"/>
-        </w:rPr>
-      </w:pPr>
-      <w:proofErr w:type="spellStart"/>
-      <w:r>
-        <w:rPr>
-          <w:rFonts w:ascii="Verdana" w:eastAsia="Verdana" w:hAnsi="Verdana" w:cs="Verdana"/>
-          <w:b/>
-          <w:bCs/>
-          <w:sz w:val="22"/>
-          <w:szCs w:val="22"/>
-        </w:rPr>
-        <w:t>Tarkiz</w:t>
-      </w:r>
-      <w:proofErr w:type="spellEnd"/>
-      <w:r>
-        <w:rPr>
-          <w:rFonts w:ascii="Verdana" w:eastAsia="Verdana" w:hAnsi="Verdana" w:cs="Verdana"/>
-          <w:b/>
-          <w:bCs/>
-          <w:sz w:val="22"/>
-          <w:szCs w:val="22"/>
-        </w:rPr>
-        <w:t xml:space="preserve"> Infotech</w:t>
-      </w:r>
-      <w:r>
-        <w:rPr>
-          <w:rStyle w:val="datesWrapper"/>
-          <w:rFonts w:ascii="Verdana" w:eastAsia="Verdana" w:hAnsi="Verdana" w:cs="Verdana"/>
-          <w:sz w:val="22"/>
-          <w:szCs w:val="22"/>
-        </w:rPr>
-        <w:tab/>
-        <w:t xml:space="preserve"> </w:t>
-      </w:r>
-      <w:r>
-        <w:rPr>
-          <w:rStyle w:val="spanjoblocation"/>
-          <w:rFonts w:ascii="Verdana" w:eastAsia="Verdana" w:hAnsi="Verdana" w:cs="Verdana"/>
-          <w:sz w:val="22"/>
-          <w:szCs w:val="22"/>
-        </w:rPr>
-        <w:t>Chennai</w:t>
-      </w:r>
-    </w:p>
-    <w:p>
-      <w:pPr>
-        <w:pStyle w:val="spanpaddedline"/>
-        <w:tabs>
-          <w:tab w:val="right" w:pos="10620"/>
-        </w:tabs>
-        <w:spacing w:line="280" w:lineRule="atLeast"/>
-        <w:rPr>
-          <w:rFonts w:ascii="Verdana" w:eastAsia="Verdana" w:hAnsi="Verdana" w:cs="Verdana"/>
-          <w:sz w:val="22"/>
-          <w:szCs w:val="22"/>
-        </w:rPr>
-      </w:pPr>
-    </w:p>
-    <w:p>
-      <w:pPr>
-        <w:pStyle w:val="spanpaddedline"/>
-        <w:tabs>
-          <w:tab w:val="right" w:pos="10620"/>
-        </w:tabs>
-        <w:spacing w:line="280" w:lineRule="atLeast"/>
-        <w:rPr>
-          <w:rFonts w:ascii="Verdana" w:eastAsia="Verdana" w:hAnsi="Verdana" w:cs="Verdana"/>
-          <w:sz w:val="18"/>
-          <w:szCs w:val="18"/>
-        </w:rPr>
-      </w:pPr>
-      <w:r>
-        <w:rPr>
-          <w:rFonts w:ascii="Verdana" w:eastAsia="Verdana" w:hAnsi="Verdana" w:cs="Verdana"/>
-          <w:sz w:val="18"/>
-          <w:szCs w:val="18"/>
-        </w:rPr>
-        <w:t>A powerful website builder crafted specifically for development teams, streamlining the process of designing and developing client websites. More than just a builder, it’s a fully customizable platform that empowers users to create diverse site types—whether eCommerce stores, blogs, or portfolios—tailored to their unique vision and preferences</w:t>
-      </w:r>
-    </w:p>
-    <w:p>
-      <w:pPr>
-        <w:pStyle w:val="spanpaddedline"/>
-        <w:tabs>
-          <w:tab w:val="right" w:pos="10620"/>
-        </w:tabs>
-        <w:spacing w:line="280" w:lineRule="atLeast"/>
-        <w:rPr>
-          <w:rFonts w:ascii="Verdana" w:eastAsia="Verdana" w:hAnsi="Verdana" w:cs="Verdana"/>
-          <w:sz w:val="22"/>
-          <w:szCs w:val="22"/>
-        </w:rPr>
-      </w:pPr>
-    </w:p>
-    <w:p>
-      <w:pPr>
-        <w:pStyle w:val="spanpaddedline"/>
-        <w:tabs>
-          <w:tab w:val="right" w:pos="10620"/>
-        </w:tabs>
-        <w:spacing w:line="280" w:lineRule="atLeast"/>
-        <w:rPr>
-          <w:rFonts w:ascii="Verdana" w:eastAsia="Verdana" w:hAnsi="Verdana" w:cs="Verdana"/>
-          <w:b/>
-          <w:bCs/>
-          <w:sz w:val="22"/>
-          <w:szCs w:val="22"/>
-        </w:rPr>
-      </w:pPr>
-      <w:r>
-        <w:rPr>
-          <w:rFonts w:ascii="Verdana" w:eastAsia="Verdana" w:hAnsi="Verdana" w:cs="Verdana"/>
-          <w:b/>
-          <w:bCs/>
-          <w:sz w:val="22"/>
-          <w:szCs w:val="22"/>
-        </w:rPr>
-        <w:t>Responsibilities</w:t>
-      </w:r>
-      <w:r>
-        <w:rPr>
-          <w:rFonts w:ascii="Verdana" w:eastAsia="Verdana" w:hAnsi="Verdana" w:cs="Verdana"/>
-          <w:b/>
-          <w:bCs/>
-          <w:sz w:val="22"/>
-          <w:szCs w:val="22"/>
-        </w:rPr>
-        <w:t>:</w:t>
-      </w:r>
-    </w:p>
-    <w:p>
-      <w:pPr>
-        <w:pStyle w:val="spanpaddedline"/>
-        <w:tabs>
-          <w:tab w:val="right" w:pos="10620"/>
-        </w:tabs>
-        <w:spacing w:line="280" w:lineRule="atLeast"/>
-        <w:rPr>
-          <w:rFonts w:ascii="Verdana" w:eastAsia="Verdana" w:hAnsi="Verdana" w:cs="Verdana"/>
-          <w:b/>
-          <w:bCs/>
-          <w:sz w:val="22"/>
-          <w:szCs w:val="22"/>
-        </w:rPr>
-      </w:pPr>
-    </w:p>
-    <w:p>
-      <w:pPr>
-        <w:pStyle w:val="ulli"/>
-        <w:numPr>
-          <w:ilvl w:val="0"/>
-          <w:numId w:val="5"/>
-        </w:numPr>
-        <w:spacing w:line="280" w:lineRule="atLeast"/>
-        <w:ind w:left="640" w:hanging="261"/>
-        <w:rPr>
-          <w:rStyle w:val="span"/>
-          <w:rFonts w:ascii="Verdana" w:eastAsia="Verdana" w:hAnsi="Verdana" w:cs="Verdana"/>
-          <w:sz w:val="18"/>
-          <w:szCs w:val="18"/>
-        </w:rPr>
-      </w:pPr>
-      <w:r>
-        <w:rPr>
-          <w:rStyle w:val="span"/>
-          <w:rFonts w:ascii="Verdana" w:eastAsia="Verdana" w:hAnsi="Verdana" w:cs="Verdana"/>
-          <w:sz w:val="18"/>
-          <w:szCs w:val="18"/>
-        </w:rPr>
-        <w:t>Designed and developed a customizable website builder that allows users to create various types of websites — including eCommerce stores, blog sites, and portfolio websites — fully tailored to their preferences.</w:t>
-      </w:r>
-    </w:p>
-    <w:p>
-      <w:pPr>
-        <w:pStyle w:val="ulli"/>
-        <w:numPr>
-          <w:ilvl w:val="0"/>
-          <w:numId w:val="5"/>
-        </w:numPr>
-        <w:spacing w:line="280" w:lineRule="atLeast"/>
-        <w:ind w:left="640" w:hanging="261"/>
-        <w:rPr>
-          <w:rStyle w:val="span"/>
-          <w:rFonts w:ascii="Verdana" w:eastAsia="Verdana" w:hAnsi="Verdana" w:cs="Verdana"/>
-          <w:sz w:val="18"/>
-          <w:szCs w:val="18"/>
-        </w:rPr>
-      </w:pPr>
-      <w:r>
-        <w:rPr>
-          <w:rStyle w:val="span"/>
-          <w:rFonts w:ascii="Verdana" w:eastAsia="Verdana" w:hAnsi="Verdana" w:cs="Verdana"/>
-          <w:sz w:val="18"/>
-          <w:szCs w:val="18"/>
-        </w:rPr>
-        <w:t>Conducted competitive and feature analysis against leading platforms like Shopify, identifying gaps and opportunities for improvement.</w:t>
-      </w:r>
-    </w:p>
-    <w:p>
-      <w:pPr>
-        <w:pStyle w:val="ulli"/>
-        <w:numPr>
-          <w:ilvl w:val="0"/>
-          <w:numId w:val="5"/>
-        </w:numPr>
-        <w:spacing w:line="280" w:lineRule="atLeast"/>
-        <w:ind w:left="640" w:hanging="261"/>
-        <w:rPr>
-          <w:rStyle w:val="span"/>
-          <w:rFonts w:ascii="Verdana" w:eastAsia="Verdana" w:hAnsi="Verdana" w:cs="Verdana"/>
-          <w:sz w:val="18"/>
-          <w:szCs w:val="18"/>
-        </w:rPr>
-      </w:pPr>
-      <w:r>
-        <w:rPr>
-          <w:rStyle w:val="span"/>
-          <w:rFonts w:ascii="Verdana" w:eastAsia="Verdana" w:hAnsi="Verdana" w:cs="Verdana"/>
-          <w:sz w:val="18"/>
-          <w:szCs w:val="18"/>
-        </w:rPr>
-        <w:t>Added tooltips and contextual guidance to make the website builder more understandable for first-time users, improving onboarding and usability.</w:t>
-      </w:r>
-    </w:p>
-    <w:p>
-      <w:pPr>
-        <w:pStyle w:val="ulli"/>
-        <w:numPr>
-          <w:ilvl w:val="0"/>
-          <w:numId w:val="5"/>
-        </w:numPr>
-        <w:spacing w:line="280" w:lineRule="atLeast"/>
-        <w:ind w:left="640" w:hanging="261"/>
-        <w:rPr>
-          <w:rStyle w:val="span"/>
-          <w:rFonts w:ascii="Verdana" w:eastAsia="Verdana" w:hAnsi="Verdana" w:cs="Verdana"/>
-          <w:sz w:val="18"/>
-          <w:szCs w:val="18"/>
-        </w:rPr>
-      </w:pPr>
-      <w:r>
-        <w:rPr>
-          <w:rStyle w:val="span"/>
-          <w:rFonts w:ascii="Verdana" w:eastAsia="Verdana" w:hAnsi="Verdana" w:cs="Verdana"/>
-          <w:sz w:val="18"/>
-          <w:szCs w:val="18"/>
-        </w:rPr>
-        <w:t>Introduced new components and templates such as multiple Hero section layouts, social proof modules, enhancing conversion-driven design.</w:t>
-      </w:r>
-    </w:p>
-    <w:p>
-      <w:pPr>
-        <w:pStyle w:val="ulli"/>
-        <w:numPr>
-          <w:ilvl w:val="0"/>
-          <w:numId w:val="5"/>
-        </w:numPr>
-        <w:spacing w:line="280" w:lineRule="atLeast"/>
-        <w:ind w:left="640" w:hanging="261"/>
-        <w:rPr>
-          <w:rStyle w:val="span"/>
-          <w:rFonts w:ascii="Verdana" w:eastAsia="Verdana" w:hAnsi="Verdana" w:cs="Verdana"/>
-          <w:sz w:val="18"/>
-          <w:szCs w:val="18"/>
-        </w:rPr>
-      </w:pPr>
-      <w:r>
-        <w:rPr>
-          <w:rStyle w:val="span"/>
-          <w:rFonts w:ascii="Verdana" w:eastAsia="Verdana" w:hAnsi="Verdana" w:cs="Verdana"/>
-          <w:sz w:val="18"/>
-          <w:szCs w:val="18"/>
-        </w:rPr>
-        <w:t>Optimized the design-to-publish workflow, reducing steps by 35%.</w:t>
-      </w:r>
-    </w:p>
-    <w:p>
-      <w:pPr>
-        <w:pStyle w:val="ulli"/>
-        <w:spacing w:line="280" w:lineRule="atLeast"/>
-        <w:rPr>
-          <w:rStyle w:val="span"/>
-          <w:rFonts w:ascii="Verdana" w:eastAsia="Verdana" w:hAnsi="Verdana" w:cs="Verdana"/>
-          <w:sz w:val="22"/>
-          <w:szCs w:val="22"/>
-        </w:rPr>
-      </w:pPr>
-    </w:p>
-    <w:p>
-      <w:pPr>
-        <w:pStyle w:val="spanpaddedline"/>
-        <w:tabs>
-          <w:tab w:val="right" w:pos="10620"/>
-        </w:tabs>
-        <w:spacing w:line="280" w:lineRule="atLeast"/>
-        <w:rPr>
-          <w:rFonts w:ascii="Verdana" w:eastAsia="Verdana" w:hAnsi="Verdana" w:cs="Verdana"/>
-          <w:b/>
-          <w:bCs/>
-          <w:sz w:val="22"/>
-          <w:szCs w:val="22"/>
-        </w:rPr>
-      </w:pPr>
-    </w:p>
-    <w:p>
-      <w:pPr>
-        <w:pStyle w:val="divdocumentsinglecolumn"/>
-        <w:tabs>
-          <w:tab w:val="right" w:pos="10620"/>
-        </w:tabs>
-        <w:spacing w:line="280" w:lineRule="atLeast"/>
-        <w:rPr>
-          <w:rFonts w:ascii="Verdana" w:eastAsia="Verdana" w:hAnsi="Verdana" w:cs="Verdana"/>
-          <w:sz w:val="22"/>
-          <w:szCs w:val="22"/>
-        </w:rPr>
-      </w:pPr>
-      <w:r>
-        <w:rPr>
-          <w:rFonts w:ascii="Verdana" w:eastAsia="Verdana" w:hAnsi="Verdana" w:cs="Verdana"/>
-          <w:b/>
-          <w:bCs/>
-          <w:sz w:val="22"/>
-          <w:szCs w:val="22"/>
-        </w:rPr>
-        <w:t>Senior UX Designer</w:t>
-      </w:r>
-      <w:r>
-        <w:rPr>
-          <w:rStyle w:val="datesWrapper"/>
-          <w:rFonts w:ascii="Verdana" w:eastAsia="Verdana" w:hAnsi="Verdana" w:cs="Verdana"/>
-          <w:sz w:val="22"/>
-          <w:szCs w:val="22"/>
-        </w:rPr>
-        <w:tab/>
-        <w:t xml:space="preserve"> </w:t>
-      </w:r>
-      <w:r>
-        <w:rPr>
-          <w:rFonts w:ascii="Verdana" w:eastAsia="Verdana" w:hAnsi="Verdana" w:cs="Verdana"/>
-          <w:b/>
-          <w:bCs/>
-          <w:sz w:val="22"/>
-          <w:szCs w:val="22"/>
-        </w:rPr>
-        <w:t xml:space="preserve">June 2023 </w:t>
-      </w:r>
-      <w:r>
-        <w:rPr>
-          <w:rStyle w:val="spanjobdates"/>
-          <w:rFonts w:ascii="Verdana" w:eastAsia="Verdana" w:hAnsi="Verdana" w:cs="Verdana"/>
-          <w:sz w:val="22"/>
-          <w:szCs w:val="22"/>
-        </w:rPr>
-        <w:t xml:space="preserve">to </w:t>
-      </w:r>
-      <w:r>
-        <w:rPr>
-          <w:rFonts w:ascii="Verdana" w:eastAsia="Verdana" w:hAnsi="Verdana" w:cs="Verdana"/>
-          <w:b/>
-          <w:bCs/>
-          <w:sz w:val="22"/>
-          <w:szCs w:val="22"/>
-        </w:rPr>
-        <w:t>Dec 2023</w:t>
-      </w:r>
-    </w:p>
-    <w:p>
-      <w:pPr>
-        <w:pStyle w:val="spanpaddedline"/>
-        <w:tabs>
-          <w:tab w:val="right" w:pos="10620"/>
-        </w:tabs>
-        <w:spacing w:line="280" w:lineRule="atLeast"/>
-        <w:rPr>
-          <w:rStyle w:val="spanjoblocation"/>
-          <w:rFonts w:ascii="Verdana" w:eastAsia="Verdana" w:hAnsi="Verdana" w:cs="Verdana"/>
-          <w:sz w:val="22"/>
-          <w:szCs w:val="22"/>
-        </w:rPr>
-      </w:pPr>
-      <w:r>
-        <w:rPr>
-          <w:rFonts w:ascii="Verdana" w:eastAsia="Verdana" w:hAnsi="Verdana" w:cs="Verdana"/>
-          <w:b/>
-          <w:bCs/>
-          <w:sz w:val="22"/>
-          <w:szCs w:val="22"/>
-        </w:rPr>
-        <w:t>Quess Corp.</w:t>
-      </w:r>
-      <w:r>
-        <w:rPr>
-          <w:rStyle w:val="datesWrapper"/>
-          <w:rFonts w:ascii="Verdana" w:eastAsia="Verdana" w:hAnsi="Verdana" w:cs="Verdana"/>
-          <w:sz w:val="22"/>
-          <w:szCs w:val="22"/>
-        </w:rPr>
-        <w:tab/>
-        <w:t xml:space="preserve"> </w:t>
-      </w:r>
-      <w:r>
-        <w:rPr>
-          <w:rStyle w:val="spanjoblocation"/>
-          <w:rFonts w:ascii="Verdana" w:eastAsia="Verdana" w:hAnsi="Verdana" w:cs="Verdana"/>
-          <w:sz w:val="22"/>
-          <w:szCs w:val="22"/>
-        </w:rPr>
-        <w:t>Bangalore</w:t>
-      </w:r>
-    </w:p>
-    <w:p>
-      <w:pPr>
-        <w:pStyle w:val="spanpaddedline"/>
-        <w:tabs>
-          <w:tab w:val="right" w:pos="10620"/>
-        </w:tabs>
-        <w:spacing w:line="280" w:lineRule="atLeast"/>
-        <w:rPr>
-          <w:rFonts w:ascii="Verdana" w:eastAsia="Verdana" w:hAnsi="Verdana" w:cs="Verdana"/>
-          <w:sz w:val="22"/>
-          <w:szCs w:val="22"/>
-        </w:rPr>
-      </w:pPr>
-    </w:p>
-    <w:p>
-      <w:pPr>
-        <w:pStyle w:val="spanpaddedline"/>
-        <w:tabs>
-          <w:tab w:val="right" w:pos="10620"/>
-        </w:tabs>
-        <w:spacing w:line="280" w:lineRule="atLeast"/>
-        <w:rPr>
-          <w:rFonts w:ascii="Verdana" w:eastAsia="Verdana" w:hAnsi="Verdana" w:cs="Verdana"/>
-          <w:sz w:val="18"/>
-          <w:szCs w:val="18"/>
-        </w:rPr>
-      </w:pPr>
-      <w:r>
-        <w:rPr>
-          <w:rFonts w:ascii="Verdana" w:eastAsia="Verdana" w:hAnsi="Verdana" w:cs="Verdana"/>
-          <w:sz w:val="18"/>
-          <w:szCs w:val="18"/>
-        </w:rPr>
-        <w:t>Designed a SaaS platform for a Dubai-based security agency that provides security guards to meet the needs and requirements of their clients. The agency maintains a diverse pool of qualified security guard profiles, which are shared with clients for approval. Communication between the security agency and clients is two-way. Additionally, the manager validates the security guards’ attendance and generates invoices accordingly. Each user role follows a distinct user flow and task process</w:t>
-      </w:r>
-    </w:p>
-    <w:p>
-      <w:pPr>
-        <w:pStyle w:val="spanpaddedline"/>
-        <w:tabs>
-          <w:tab w:val="right" w:pos="10620"/>
-        </w:tabs>
-        <w:spacing w:line="280" w:lineRule="atLeast"/>
-        <w:rPr>
-          <w:rFonts w:ascii="Verdana" w:eastAsia="Verdana" w:hAnsi="Verdana" w:cs="Verdana"/>
-          <w:sz w:val="22"/>
-          <w:szCs w:val="22"/>
-        </w:rPr>
-      </w:pPr>
-    </w:p>
-    <w:p>
-      <w:pPr>
-        <w:pStyle w:val="spanpaddedline"/>
-        <w:tabs>
-          <w:tab w:val="right" w:pos="10620"/>
-        </w:tabs>
-        <w:spacing w:line="280" w:lineRule="atLeast"/>
-        <w:rPr>
-          <w:rFonts w:ascii="Verdana" w:eastAsia="Verdana" w:hAnsi="Verdana" w:cs="Verdana"/>
-          <w:b/>
-          <w:bCs/>
-          <w:sz w:val="22"/>
-          <w:szCs w:val="22"/>
-        </w:rPr>
-      </w:pPr>
-      <w:r>
-        <w:rPr>
-          <w:rFonts w:ascii="Verdana" w:eastAsia="Verdana" w:hAnsi="Verdana" w:cs="Verdana"/>
-          <w:b/>
-          <w:bCs/>
-          <w:sz w:val="22"/>
-          <w:szCs w:val="22"/>
-        </w:rPr>
-        <w:t>Responsibilities</w:t>
-      </w:r>
-      <w:r>
-        <w:rPr>
-          <w:rFonts w:ascii="Verdana" w:eastAsia="Verdana" w:hAnsi="Verdana" w:cs="Verdana"/>
-          <w:b/>
-          <w:bCs/>
-          <w:sz w:val="22"/>
-          <w:szCs w:val="22"/>
-        </w:rPr>
-        <w:t>:</w:t>
-      </w:r>
-    </w:p>
-    <w:p>
-      <w:pPr>
-        <w:pStyle w:val="spanpaddedline"/>
-        <w:tabs>
-          <w:tab w:val="right" w:pos="10620"/>
-        </w:tabs>
-        <w:spacing w:line="280" w:lineRule="atLeast"/>
-        <w:rPr>
-          <w:rFonts w:ascii="Verdana" w:eastAsia="Verdana" w:hAnsi="Verdana" w:cs="Verdana"/>
-          <w:b/>
-          <w:bCs/>
-          <w:sz w:val="22"/>
-          <w:szCs w:val="22"/>
-        </w:rPr>
-      </w:pPr>
-    </w:p>
-    <w:p>
-      <w:pPr>
-        <w:pStyle w:val="ulli"/>
-        <w:numPr>
-          <w:ilvl w:val="0"/>
-          <w:numId w:val="5"/>
-        </w:numPr>
-        <w:spacing w:line="280" w:lineRule="atLeast"/>
-        <w:ind w:left="640" w:hanging="261"/>
-        <w:rPr>
-          <w:rStyle w:val="span"/>
-          <w:rFonts w:ascii="Verdana" w:eastAsia="Verdana" w:hAnsi="Verdana" w:cs="Verdana"/>
-          <w:sz w:val="18"/>
-          <w:szCs w:val="18"/>
-        </w:rPr>
-      </w:pPr>
-      <w:r>
-        <w:rPr>
-          <w:rStyle w:val="span"/>
-          <w:rFonts w:ascii="Verdana" w:eastAsia="Verdana" w:hAnsi="Verdana" w:cs="Verdana"/>
-          <w:sz w:val="18"/>
-          <w:szCs w:val="18"/>
-        </w:rPr>
-        <w:t>Conducted contextual research to understand user needs and preferences.</w:t>
-      </w:r>
-    </w:p>
-    <w:p>
-      <w:pPr>
-        <w:pStyle w:val="ulli"/>
-        <w:numPr>
-          <w:ilvl w:val="0"/>
-          <w:numId w:val="5"/>
-        </w:numPr>
-        <w:spacing w:line="280" w:lineRule="atLeast"/>
-        <w:ind w:left="640" w:hanging="261"/>
-        <w:rPr>
-          <w:rStyle w:val="span"/>
-          <w:rFonts w:ascii="Verdana" w:eastAsia="Verdana" w:hAnsi="Verdana" w:cs="Verdana"/>
-          <w:sz w:val="18"/>
-          <w:szCs w:val="18"/>
-        </w:rPr>
-      </w:pPr>
-      <w:r>
-        <w:rPr>
-          <w:rStyle w:val="span"/>
-          <w:rFonts w:ascii="Verdana" w:eastAsia="Verdana" w:hAnsi="Verdana" w:cs="Verdana"/>
-          <w:sz w:val="18"/>
-          <w:szCs w:val="18"/>
-        </w:rPr>
-        <w:t>Created multiple concept sketches and developed a presentation, to facilitate rapid ideation and feedback loops</w:t>
-      </w:r>
-    </w:p>
-    <w:p>
-      <w:pPr>
-        <w:pStyle w:val="ulli"/>
-        <w:numPr>
-          <w:ilvl w:val="0"/>
-          <w:numId w:val="5"/>
-        </w:numPr>
-        <w:spacing w:line="280" w:lineRule="atLeast"/>
-        <w:ind w:left="640" w:hanging="261"/>
-        <w:rPr>
-          <w:rStyle w:val="span"/>
-          <w:rFonts w:ascii="Verdana" w:eastAsia="Verdana" w:hAnsi="Verdana" w:cs="Verdana"/>
-          <w:sz w:val="18"/>
-          <w:szCs w:val="18"/>
-        </w:rPr>
-      </w:pPr>
-      <w:r>
-        <w:rPr>
-          <w:rStyle w:val="span"/>
-          <w:rFonts w:ascii="Verdana" w:eastAsia="Verdana" w:hAnsi="Verdana" w:cs="Verdana"/>
-          <w:sz w:val="18"/>
-          <w:szCs w:val="18"/>
-        </w:rPr>
-        <w:t>Performed user flow analysis, task flow, information architecture, customer journey mapping, heuristic evaluations, and created style guides and high-fidelity prototypes.</w:t>
-      </w:r>
-    </w:p>
-    <w:p>
-      <w:pPr>
-        <w:pStyle w:val="ulli"/>
-        <w:numPr>
-          <w:ilvl w:val="0"/>
-          <w:numId w:val="5"/>
-        </w:numPr>
-        <w:spacing w:line="280" w:lineRule="atLeast"/>
-        <w:ind w:left="640" w:hanging="261"/>
-        <w:rPr>
-          <w:rStyle w:val="span"/>
-          <w:rFonts w:ascii="Verdana" w:eastAsia="Verdana" w:hAnsi="Verdana" w:cs="Verdana"/>
-          <w:sz w:val="18"/>
-          <w:szCs w:val="18"/>
-        </w:rPr>
-      </w:pPr>
-      <w:r>
-        <w:rPr>
-          <w:rStyle w:val="span"/>
-          <w:rFonts w:ascii="Verdana" w:eastAsia="Verdana" w:hAnsi="Verdana" w:cs="Verdana"/>
-          <w:sz w:val="18"/>
-          <w:szCs w:val="18"/>
-        </w:rPr>
-        <w:t>Simplified complex approval and attendance workflows by reducing the number of user steps, making staff deployment and approval processes 40% faster</w:t>
-      </w:r>
-      <w:r>
-        <w:rPr>
-          <w:rStyle w:val="span"/>
-          <w:rFonts w:ascii="Verdana" w:eastAsia="Verdana" w:hAnsi="Verdana" w:cs="Verdana"/>
-          <w:sz w:val="18"/>
-          <w:szCs w:val="18"/>
-        </w:rPr>
-        <w:t>.</w:t>
-      </w:r>
-    </w:p>
-    <w:p>
-      <w:pPr>
-        <w:pStyle w:val="ulli"/>
-        <w:spacing w:line="280" w:lineRule="atLeast"/>
-        <w:rPr>
-          <w:rStyle w:val="span"/>
-          <w:rFonts w:ascii="Verdana" w:eastAsia="Verdana" w:hAnsi="Verdana" w:cs="Verdana"/>
-          <w:sz w:val="18"/>
-          <w:szCs w:val="18"/>
-        </w:rPr>
-      </w:pPr>
-    </w:p>
-    <w:p>
-      <w:pPr>
-        <w:pStyle w:val="divdocumentsinglecolumn"/>
-        <w:tabs>
-          <w:tab w:val="right" w:pos="10620"/>
-        </w:tabs>
-        <w:spacing w:line="280" w:lineRule="atLeast"/>
-        <w:rPr>
-          <w:rFonts w:ascii="Verdana" w:eastAsia="Verdana" w:hAnsi="Verdana" w:cs="Verdana"/>
-          <w:sz w:val="22"/>
-          <w:szCs w:val="22"/>
-        </w:rPr>
-      </w:pPr>
-      <w:r>
-        <w:rPr>
-          <w:rFonts w:ascii="Verdana" w:eastAsia="Verdana" w:hAnsi="Verdana" w:cs="Verdana"/>
-          <w:b/>
-          <w:bCs/>
-          <w:sz w:val="22"/>
-          <w:szCs w:val="22"/>
-        </w:rPr>
-        <w:t>UX Specialist</w:t>
-      </w:r>
-      <w:r>
-        <w:rPr>
-          <w:rStyle w:val="datesWrapper"/>
-          <w:rFonts w:ascii="Verdana" w:eastAsia="Verdana" w:hAnsi="Verdana" w:cs="Verdana"/>
-          <w:sz w:val="22"/>
-          <w:szCs w:val="22"/>
-        </w:rPr>
-        <w:tab/>
-        <w:t xml:space="preserve"> </w:t>
-      </w:r>
-      <w:r>
-        <w:rPr>
-          <w:rFonts w:ascii="Verdana" w:eastAsia="Verdana" w:hAnsi="Verdana" w:cs="Verdana"/>
-          <w:b/>
-          <w:bCs/>
-          <w:sz w:val="22"/>
-          <w:szCs w:val="22"/>
-        </w:rPr>
-        <w:t>Mar</w:t>
-      </w:r>
-      <w:r>
-        <w:rPr>
-          <w:rFonts w:ascii="Verdana" w:eastAsia="Verdana" w:hAnsi="Verdana" w:cs="Verdana"/>
-          <w:b/>
-          <w:bCs/>
-          <w:sz w:val="22"/>
-          <w:szCs w:val="22"/>
-        </w:rPr>
-        <w:t xml:space="preserve"> 20</w:t>
-      </w:r>
-      <w:r>
-        <w:rPr>
-          <w:rFonts w:ascii="Verdana" w:eastAsia="Verdana" w:hAnsi="Verdana" w:cs="Verdana"/>
-          <w:b/>
-          <w:bCs/>
-          <w:sz w:val="22"/>
-          <w:szCs w:val="22"/>
-        </w:rPr>
-        <w:t>18</w:t>
-      </w:r>
-      <w:r>
-        <w:rPr>
-          <w:rFonts w:ascii="Verdana" w:eastAsia="Verdana" w:hAnsi="Verdana" w:cs="Verdana"/>
-          <w:b/>
-          <w:bCs/>
-          <w:sz w:val="22"/>
-          <w:szCs w:val="22"/>
-        </w:rPr>
-        <w:t xml:space="preserve"> </w:t>
-      </w:r>
-      <w:r>
-        <w:rPr>
-          <w:rStyle w:val="spanjobdates"/>
-          <w:rFonts w:ascii="Verdana" w:eastAsia="Verdana" w:hAnsi="Verdana" w:cs="Verdana"/>
-          <w:sz w:val="22"/>
-          <w:szCs w:val="22"/>
-        </w:rPr>
-        <w:t xml:space="preserve">to </w:t>
-      </w:r>
-      <w:r>
-        <w:rPr>
-          <w:rFonts w:ascii="Verdana" w:eastAsia="Verdana" w:hAnsi="Verdana" w:cs="Verdana"/>
-          <w:b/>
-          <w:bCs/>
-          <w:sz w:val="22"/>
-          <w:szCs w:val="22"/>
-        </w:rPr>
-        <w:t>Sep</w:t>
-      </w:r>
-      <w:r>
-        <w:rPr>
-          <w:rFonts w:ascii="Verdana" w:eastAsia="Verdana" w:hAnsi="Verdana" w:cs="Verdana"/>
-          <w:b/>
-          <w:bCs/>
-          <w:sz w:val="22"/>
-          <w:szCs w:val="22"/>
-        </w:rPr>
-        <w:t xml:space="preserve"> 202</w:t>
-      </w:r>
-      <w:r>
-        <w:rPr>
-          <w:rFonts w:ascii="Verdana" w:eastAsia="Verdana" w:hAnsi="Verdana" w:cs="Verdana"/>
-          <w:b/>
-          <w:bCs/>
-          <w:sz w:val="22"/>
-          <w:szCs w:val="22"/>
-        </w:rPr>
-        <w:t>2</w:t>
-      </w:r>
-    </w:p>
-    <w:p>
-      <w:pPr>
-        <w:pStyle w:val="spanpaddedline"/>
-        <w:tabs>
-          <w:tab w:val="right" w:pos="10620"/>
-        </w:tabs>
-        <w:spacing w:line="280" w:lineRule="atLeast"/>
-        <w:rPr>
-          <w:rStyle w:val="spanjoblocation"/>
-          <w:rFonts w:ascii="Verdana" w:eastAsia="Verdana" w:hAnsi="Verdana" w:cs="Verdana"/>
-          <w:sz w:val="22"/>
-          <w:szCs w:val="22"/>
-        </w:rPr>
-      </w:pPr>
-      <w:r>
-        <w:rPr>
-          <w:rFonts w:ascii="Verdana" w:eastAsia="Verdana" w:hAnsi="Verdana" w:cs="Verdana"/>
-          <w:b/>
-          <w:bCs/>
-          <w:sz w:val="22"/>
-          <w:szCs w:val="22"/>
-        </w:rPr>
-        <w:t>Cognizant Technology Solutions - Project I</w:t>
-      </w:r>
-      <w:r>
-        <w:rPr>
-          <w:rFonts w:ascii="Verdana" w:eastAsia="Verdana" w:hAnsi="Verdana" w:cs="Verdana"/>
-          <w:b/>
-          <w:bCs/>
-          <w:sz w:val="22"/>
-          <w:szCs w:val="22"/>
-        </w:rPr>
-        <w:t>II</w:t>
-      </w:r>
-      <w:r>
-        <w:rPr>
-          <w:rStyle w:val="datesWrapper"/>
-          <w:rFonts w:ascii="Verdana" w:eastAsia="Verdana" w:hAnsi="Verdana" w:cs="Verdana"/>
-          <w:sz w:val="22"/>
-          <w:szCs w:val="22"/>
-        </w:rPr>
-        <w:tab/>
-        <w:t xml:space="preserve"> </w:t>
-      </w:r>
-      <w:r>
-        <w:rPr>
-          <w:rStyle w:val="spanjoblocation"/>
-          <w:rFonts w:ascii="Verdana" w:eastAsia="Verdana" w:hAnsi="Verdana" w:cs="Verdana"/>
-          <w:sz w:val="22"/>
-          <w:szCs w:val="22"/>
-        </w:rPr>
-        <w:t>Chennai</w:t>
-      </w:r>
-    </w:p>
-    <w:p>
-      <w:pPr>
-        <w:pStyle w:val="spanpaddedline"/>
-        <w:tabs>
-          <w:tab w:val="right" w:pos="10620"/>
-        </w:tabs>
-        <w:spacing w:line="280" w:lineRule="atLeast"/>
-        <w:rPr>
-          <w:rFonts w:ascii="Verdana" w:eastAsia="Verdana" w:hAnsi="Verdana" w:cs="Verdana"/>
-          <w:sz w:val="22"/>
-          <w:szCs w:val="22"/>
-        </w:rPr>
-      </w:pPr>
-    </w:p>
-    <w:p>
-      <w:pPr>
-        <w:pStyle w:val="spanpaddedline"/>
-        <w:tabs>
-          <w:tab w:val="right" w:pos="10620"/>
-        </w:tabs>
-        <w:spacing w:line="280" w:lineRule="atLeast"/>
-        <w:rPr>
-          <w:rFonts w:ascii="Verdana" w:eastAsia="Verdana" w:hAnsi="Verdana" w:cs="Verdana"/>
-          <w:sz w:val="18"/>
-          <w:szCs w:val="18"/>
-        </w:rPr>
-      </w:pPr>
-      <w:r>
-        <w:rPr>
-          <w:rFonts w:ascii="Verdana" w:eastAsia="Verdana" w:hAnsi="Verdana" w:cs="Verdana"/>
-          <w:sz w:val="18"/>
-          <w:szCs w:val="18"/>
-        </w:rPr>
-        <w:t>Designed an app for an integrated platform accessed by users, featuring a dashboard for users to view and edit their personal details. As a team, we worked on redesigning existing UIs to better adapt to Android and iOS for web and mobile applications in a SaaS environment.</w:t>
-      </w:r>
-    </w:p>
-    <w:p>
-      <w:pPr>
-        <w:pStyle w:val="spanpaddedline"/>
-        <w:tabs>
-          <w:tab w:val="right" w:pos="10620"/>
-        </w:tabs>
-        <w:spacing w:line="280" w:lineRule="atLeast"/>
-        <w:rPr>
-          <w:rFonts w:ascii="Verdana" w:eastAsia="Verdana" w:hAnsi="Verdana" w:cs="Verdana"/>
-          <w:sz w:val="22"/>
-          <w:szCs w:val="22"/>
-        </w:rPr>
-      </w:pPr>
-    </w:p>
-    <w:p>
-      <w:pPr>
-        <w:pStyle w:val="spanpaddedline"/>
-        <w:tabs>
-          <w:tab w:val="right" w:pos="10620"/>
-        </w:tabs>
-        <w:spacing w:line="280" w:lineRule="atLeast"/>
-        <w:rPr>
-          <w:rFonts w:ascii="Verdana" w:eastAsia="Verdana" w:hAnsi="Verdana" w:cs="Verdana"/>
-          <w:b/>
-          <w:bCs/>
-          <w:sz w:val="22"/>
-          <w:szCs w:val="22"/>
-        </w:rPr>
-      </w:pPr>
-      <w:r>
-        <w:rPr>
-          <w:noProof/>
-          <w:sz w:val="18"/>
-          <w:szCs w:val="18"/>
-        </w:rPr>
-        <w:lastRenderedPageBreak/>
-        <mc:AlternateContent>
-          <mc:Choice Requires="wps">
-            <w:drawing>
-              <wp:anchor distT="0" distB="0" distL="114300" distR="114300" simplePos="0" relativeHeight="251673600" behindDoc="1" locked="0" layoutInCell="1" allowOverlap="1" wp14:anchorId="2744A4AE" wp14:editId="361CAFB9">
-                <wp:simplePos x="0" y="0"/>
-                <wp:positionH relativeFrom="column">
-                  <wp:posOffset>-504190</wp:posOffset>
-                </wp:positionH>
-                <wp:positionV relativeFrom="paragraph">
-                  <wp:posOffset>-317525</wp:posOffset>
-                </wp:positionV>
-                <wp:extent cx="7812633" cy="10058173"/>
-                <wp:effectExtent l="0" t="0" r="0" b="635"/>
-                <wp:wrapNone/>
-                <wp:docPr id="850040721" name="Rectangle 1"/>
-                <wp:cNvGraphicFramePr/>
-                <a:graphic xmlns:a="http://schemas.openxmlformats.org/drawingml/2006/main">
-                  <a:graphicData uri="http://schemas.microsoft.com/office/word/2010/wordprocessingShape">
-                    <wps:wsp>
-                      <wps:cNvSpPr/>
-                      <wps:spPr>
-                        <a:xfrm>
-                          <a:off x="0" y="0"/>
-                          <a:ext cx="7812633" cy="10058173"/>
-                        </a:xfrm>
-                        <a:prstGeom prst="rect">
-                          <a:avLst/>
-                        </a:prstGeom>
-                        <a:solidFill>
-                          <a:schemeClr val="accent4">
-                            <a:lumMod val="20000"/>
-                            <a:lumOff val="80000"/>
-                            <a:alpha val="17645"/>
-                          </a:schemeClr>
-                        </a:solidFill>
-                        <a:ln>
-                          <a:noFill/>
-                        </a:ln>
-                      </wps:spPr>
-                      <wps:style>
-                        <a:lnRef idx="2">
-                          <a:schemeClr val="accent1">
-                            <a:shade val="50000"/>
-                          </a:schemeClr>
-                        </a:lnRef>
-                        <a:fillRef idx="1">
-                          <a:schemeClr val="accent1"/>
-                        </a:fillRef>
-                        <a:effectRef idx="0">
-                          <a:schemeClr val="accent1"/>
-                        </a:effectRef>
-                        <a:fontRef idx="minor">
-                          <a:schemeClr val="lt1"/>
-                        </a:fontRef>
-                      </wps:style>
-                      <wps:bodyPr rot="0" spcFirstLastPara="0" vertOverflow="overflow" horzOverflow="overflow" vert="horz" wrap="square" lIns="91440" tIns="45720" rIns="91440" bIns="45720" numCol="1" spcCol="0" rtlCol="0" fromWordArt="0" anchor="ctr" anchorCtr="0" forceAA="0" compatLnSpc="1">
-                        <a:prstTxWarp prst="textNoShape">
-                          <a:avLst/>
-                        </a:prstTxWarp>
-                        <a:noAutofit/>
-                      </wps:bodyPr>
-                    </wps:wsp>
-                  </a:graphicData>
-                </a:graphic>
-                <wp14:sizeRelH relativeFrom="margin">
-                  <wp14:pctWidth>0</wp14:pctWidth>
-                </wp14:sizeRelH>
-                <wp14:sizeRelV relativeFrom="margin">
-                  <wp14:pctHeight>0</wp14:pctHeight>
-                </wp14:sizeRelV>
-              </wp:anchor>
-            </w:drawing>
-          </mc:Choice>
-          <mc:Fallback>
-            <w:pict>
-              <v:rect w14:anchorId="1468A977" id="Rectangle 1" o:spid="_x0000_s1026" style="position:absolute;margin-left:-39.7pt;margin-top:-25pt;width:615.15pt;height:11in;z-index:-251642880;visibility:visible;mso-wrap-style:square;mso-width-percent:0;mso-height-percent:0;mso-wrap-distance-left:9pt;mso-wrap-distance-top:0;mso-wrap-distance-right:9pt;mso-wrap-distance-bottom:0;mso-position-horizontal:absolute;mso-position-horizontal-relative:text;mso-position-vertical:absolute;mso-position-vertical-relative:text;mso-width-percent:0;mso-height-percent:0;mso-width-relative:margin;mso-height-relative:margin;v-text-anchor:middle" o:gfxdata="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" fillcolor="#e5dfec [663]" stroked="f" strokeweight="2pt">
-                <v:fill opacity="11565f"/>
-              </v:rect>
-            </w:pict>
-          </mc:Fallback>
-        </mc:AlternateContent>
-      </w:r>
-    </w:p>
-    <w:p>
-      <w:pPr>
-        <w:pStyle w:val="spanpaddedline"/>
-        <w:tabs>
-          <w:tab w:val="right" w:pos="10620"/>
-        </w:tabs>
-        <w:spacing w:line="280" w:lineRule="atLeast"/>
-        <w:rPr>
-          <w:rFonts w:ascii="Verdana" w:eastAsia="Verdana" w:hAnsi="Verdana" w:cs="Verdana"/>
-          <w:b/>
-          <w:bCs/>
-          <w:sz w:val="22"/>
-          <w:szCs w:val="22"/>
-        </w:rPr>
-      </w:pPr>
-    </w:p>
-    <w:p>
-      <w:pPr>
-        <w:pStyle w:val="spanpaddedline"/>
-        <w:tabs>
-          <w:tab w:val="right" w:pos="10620"/>
-        </w:tabs>
-        <w:spacing w:line="280" w:lineRule="atLeast"/>
-        <w:rPr>
-          <w:rFonts w:ascii="Verdana" w:eastAsia="Verdana" w:hAnsi="Verdana" w:cs="Verdana"/>
-          <w:b/>
-          <w:bCs/>
-          <w:sz w:val="22"/>
-          <w:szCs w:val="22"/>
-        </w:rPr>
-      </w:pPr>
       <w:r>
         <w:rPr>
           <w:rFonts w:ascii="Verdana" w:eastAsia="Verdana" w:hAnsi="Verdana" w:cs="Verdana"/>
@@ -6935,7 +6934,6 @@
   <w:style w:type="character" w:default="1" w:styleId="DefaultParagraphFont">
     <w:name w:val="Default Paragraph Font"/>
     <w:uiPriority w:val="1"/>
-    <w:semiHidden/>
     <w:unhideWhenUsed/>
   </w:style>
   <w:style w:type="table" w:default="1" w:styleId="TableNormal">
